--- a/成果/第一次作业/目标模型文档.docx
+++ b/成果/第一次作业/目标模型文档.docx
@@ -153,6 +153,7 @@
             <w:dataBinding w:prefixMappings="xmlns:ns0='http://purl.org/dc/elements/1.1/' xmlns:ns1='http://schemas.openxmlformats.org/package/2006/metadata/core-properties' " w:xpath="/ns1:coreProperties[1]/ns0:subject[1]" w:storeItemID="{6C3C8BC8-F283-45AE-878A-BAB7291924A1}"/>
             <w:text/>
           </w:sdtPr>
+          <w:sdtEndPr/>
           <w:sdtContent>
             <w:p>
               <w:pPr>
@@ -268,6 +269,7 @@
                                     <w:calendar w:val="gregorian"/>
                                   </w:date>
                                 </w:sdtPr>
+                                <w:sdtEndPr/>
                                 <w:sdtContent>
                                   <w:p>
                                     <w:pPr>
@@ -468,23 +470,13 @@
           <w:szCs w:val="44"/>
         </w:rPr>
       </w:pPr>
-    </w:p>
-    <w:p>
-      <w:pPr>
-        <w:pStyle w:val="ab"/>
-        <w:spacing w:beforeLines="100" w:before="312" w:afterLines="100" w:after="312" w:line="576" w:lineRule="auto"/>
+      <w:r>
         <w:rPr>
           <w:b/>
           <w:sz w:val="44"/>
           <w:szCs w:val="44"/>
         </w:rPr>
-      </w:pPr>
-      <w:r>
-        <w:rPr>
-          <w:b/>
-          <w:sz w:val="44"/>
-          <w:szCs w:val="44"/>
-        </w:rPr>
+        <w:lastRenderedPageBreak/>
         <w:t>更新历史</w:t>
       </w:r>
     </w:p>
@@ -766,15 +758,7 @@
                 <w:sz w:val="28"/>
                 <w:szCs w:val="28"/>
               </w:rPr>
-              <w:t>2016-10-1</w:t>
-            </w:r>
-            <w:r>
-              <w:rPr>
-                <w:rFonts w:ascii="微软雅黑" w:eastAsia="微软雅黑" w:hAnsi="微软雅黑" w:hint="eastAsia"/>
-                <w:sz w:val="28"/>
-                <w:szCs w:val="28"/>
-              </w:rPr>
-              <w:t>2</w:t>
+              <w:t>2016-10-12</w:t>
             </w:r>
           </w:p>
         </w:tc>
@@ -825,15 +809,7 @@
                 <w:sz w:val="28"/>
                 <w:szCs w:val="28"/>
               </w:rPr>
-              <w:t>2.</w:t>
-            </w:r>
-            <w:r>
-              <w:rPr>
-                <w:rFonts w:ascii="微软雅黑" w:eastAsia="微软雅黑" w:hAnsi="微软雅黑" w:hint="eastAsia"/>
-                <w:sz w:val="28"/>
-                <w:szCs w:val="28"/>
-              </w:rPr>
-              <w:t>0</w:t>
+              <w:t>2.0</w:t>
             </w:r>
           </w:p>
         </w:tc>
@@ -1069,7 +1045,12 @@
           <w:szCs w:val="32"/>
         </w:rPr>
       </w:pPr>
-      <w:r>
+    </w:p>
+    <w:p>
+      <w:pPr>
+        <w:widowControl/>
+        <w:spacing w:before="40" w:after="40"/>
+        <w:jc w:val="center"/>
         <w:rPr>
           <w:rFonts w:ascii="Times New Roman" w:eastAsia="宋体" w:hAnsi="Times New Roman" w:cs="Times New Roman"/>
           <w:b/>
@@ -1078,6 +1059,76 @@
           <w:sz w:val="32"/>
           <w:szCs w:val="32"/>
         </w:rPr>
+      </w:pPr>
+    </w:p>
+    <w:p>
+      <w:pPr>
+        <w:widowControl/>
+        <w:spacing w:before="40" w:after="40"/>
+        <w:jc w:val="center"/>
+        <w:rPr>
+          <w:rFonts w:ascii="Times New Roman" w:eastAsia="宋体" w:hAnsi="Times New Roman" w:cs="Times New Roman"/>
+          <w:b/>
+          <w:bCs/>
+          <w:color w:val="365F91" w:themeColor="accent1" w:themeShade="BF"/>
+          <w:sz w:val="32"/>
+          <w:szCs w:val="32"/>
+        </w:rPr>
+      </w:pPr>
+    </w:p>
+    <w:p>
+      <w:pPr>
+        <w:widowControl/>
+        <w:spacing w:before="40" w:after="40"/>
+        <w:jc w:val="center"/>
+        <w:rPr>
+          <w:rFonts w:ascii="Times New Roman" w:eastAsia="宋体" w:hAnsi="Times New Roman" w:cs="Times New Roman"/>
+          <w:b/>
+          <w:bCs/>
+          <w:color w:val="365F91" w:themeColor="accent1" w:themeShade="BF"/>
+          <w:sz w:val="32"/>
+          <w:szCs w:val="32"/>
+        </w:rPr>
+      </w:pPr>
+    </w:p>
+    <w:p>
+      <w:pPr>
+        <w:widowControl/>
+        <w:spacing w:before="40" w:after="40"/>
+        <w:jc w:val="center"/>
+        <w:rPr>
+          <w:rFonts w:ascii="Times New Roman" w:eastAsia="宋体" w:hAnsi="Times New Roman" w:cs="Times New Roman"/>
+          <w:b/>
+          <w:bCs/>
+          <w:color w:val="365F91" w:themeColor="accent1" w:themeShade="BF"/>
+          <w:sz w:val="32"/>
+          <w:szCs w:val="32"/>
+        </w:rPr>
+      </w:pPr>
+    </w:p>
+    <w:p>
+      <w:pPr>
+        <w:widowControl/>
+        <w:spacing w:before="40" w:after="40"/>
+        <w:jc w:val="center"/>
+        <w:rPr>
+          <w:rFonts w:ascii="Times New Roman" w:eastAsia="宋体" w:hAnsi="Times New Roman" w:cs="Times New Roman"/>
+          <w:b/>
+          <w:bCs/>
+          <w:color w:val="365F91" w:themeColor="accent1" w:themeShade="BF"/>
+          <w:sz w:val="32"/>
+          <w:szCs w:val="32"/>
+        </w:rPr>
+      </w:pPr>
+      <w:r>
+        <w:rPr>
+          <w:rFonts w:ascii="Times New Roman" w:eastAsia="宋体" w:hAnsi="Times New Roman" w:cs="Times New Roman"/>
+          <w:b/>
+          <w:bCs/>
+          <w:color w:val="365F91" w:themeColor="accent1" w:themeShade="BF"/>
+          <w:sz w:val="32"/>
+          <w:szCs w:val="32"/>
+        </w:rPr>
         <w:t>组</w:t>
       </w:r>
       <w:r>
@@ -1329,41 +1380,6 @@
     <w:p>
       <w:pPr>
         <w:pStyle w:val="ab"/>
-      </w:pPr>
-    </w:p>
-    <w:p>
-      <w:pPr>
-        <w:pStyle w:val="ab"/>
-      </w:pPr>
-    </w:p>
-    <w:p>
-      <w:pPr>
-        <w:pStyle w:val="ab"/>
-      </w:pPr>
-    </w:p>
-    <w:p>
-      <w:pPr>
-        <w:pStyle w:val="ab"/>
-      </w:pPr>
-    </w:p>
-    <w:p>
-      <w:pPr>
-        <w:pStyle w:val="ab"/>
-      </w:pPr>
-    </w:p>
-    <w:p>
-      <w:pPr>
-        <w:pStyle w:val="ab"/>
-      </w:pPr>
-    </w:p>
-    <w:p>
-      <w:pPr>
-        <w:pStyle w:val="ab"/>
-      </w:pPr>
-    </w:p>
-    <w:p>
-      <w:pPr>
-        <w:pStyle w:val="ab"/>
         <w:rPr>
           <w:rFonts w:ascii="Heiti SC Light" w:eastAsia="Heiti SC Light"/>
           <w:color w:val="4F81BD" w:themeColor="accent1"/>
@@ -2144,9 +2160,6 @@
     <w:p>
       <w:pPr>
         <w:pStyle w:val="ab"/>
-        <w:rPr>
-          <w:rFonts w:hint="eastAsia"/>
-        </w:rPr>
       </w:pPr>
       <w:r>
         <w:fldChar w:fldCharType="end"/>
@@ -2171,8 +2184,6 @@
       <w:pPr>
         <w:pStyle w:val="ab"/>
       </w:pPr>
-      <w:bookmarkStart w:id="0" w:name="_GoBack"/>
-      <w:bookmarkEnd w:id="0"/>
     </w:p>
     <w:p>
       <w:pPr>
@@ -2282,8 +2293,8 @@
           <w:numId w:val="1"/>
         </w:numPr>
       </w:pPr>
-      <w:bookmarkStart w:id="1" w:name="_Toc400462900"/>
-      <w:bookmarkStart w:id="2" w:name="_Toc337922393"/>
+      <w:bookmarkStart w:id="0" w:name="_Toc400462900"/>
+      <w:bookmarkStart w:id="1" w:name="_Toc337922393"/>
       <w:r>
         <w:rPr>
           <w:rFonts w:hint="eastAsia"/>
@@ -2291,8 +2302,8 @@
         <w:lastRenderedPageBreak/>
         <w:t>引言</w:t>
       </w:r>
+      <w:bookmarkEnd w:id="0"/>
       <w:bookmarkEnd w:id="1"/>
-      <w:bookmarkEnd w:id="2"/>
     </w:p>
     <w:p>
       <w:pPr>
@@ -2351,16 +2362,16 @@
           <w:numId w:val="1"/>
         </w:numPr>
       </w:pPr>
-      <w:bookmarkStart w:id="3" w:name="_Toc400462904"/>
-      <w:bookmarkStart w:id="4" w:name="_Toc337922394"/>
+      <w:bookmarkStart w:id="2" w:name="_Toc400462904"/>
+      <w:bookmarkStart w:id="3" w:name="_Toc337922394"/>
       <w:r>
         <w:rPr>
           <w:rFonts w:hint="eastAsia"/>
         </w:rPr>
         <w:t>高层目标</w:t>
       </w:r>
+      <w:bookmarkEnd w:id="2"/>
       <w:bookmarkEnd w:id="3"/>
-      <w:bookmarkEnd w:id="4"/>
     </w:p>
     <w:p>
       <w:pPr>
@@ -2684,16 +2695,16 @@
           <w:numId w:val="1"/>
         </w:numPr>
       </w:pPr>
-      <w:bookmarkStart w:id="5" w:name="_Toc400462905"/>
-      <w:bookmarkStart w:id="6" w:name="_Toc337922395"/>
+      <w:bookmarkStart w:id="4" w:name="_Toc400462905"/>
+      <w:bookmarkStart w:id="5" w:name="_Toc337922395"/>
       <w:r>
         <w:rPr>
           <w:rFonts w:hint="eastAsia"/>
         </w:rPr>
         <w:t>目标精化</w:t>
       </w:r>
+      <w:bookmarkEnd w:id="4"/>
       <w:bookmarkEnd w:id="5"/>
-      <w:bookmarkEnd w:id="6"/>
     </w:p>
     <w:p>
       <w:pPr>
@@ -2737,7 +2748,7 @@
           <w:sz w:val="28"/>
           <w:szCs w:val="28"/>
         </w:rPr>
-        <w:t>，如图所示</w:t>
+        <w:t>，如</w:t>
       </w:r>
       <w:r>
         <w:rPr>
@@ -2745,6 +2756,22 @@
           <w:sz w:val="28"/>
           <w:szCs w:val="28"/>
         </w:rPr>
+        <w:t>下页</w:t>
+      </w:r>
+      <w:r>
+        <w:rPr>
+          <w:rFonts w:ascii="微软雅黑" w:eastAsia="微软雅黑" w:hAnsi="微软雅黑" w:hint="eastAsia"/>
+          <w:sz w:val="28"/>
+          <w:szCs w:val="28"/>
+        </w:rPr>
+        <w:t>图所示</w:t>
+      </w:r>
+      <w:r>
+        <w:rPr>
+          <w:rFonts w:ascii="微软雅黑" w:eastAsia="微软雅黑" w:hAnsi="微软雅黑" w:hint="eastAsia"/>
+          <w:sz w:val="28"/>
+          <w:szCs w:val="28"/>
+        </w:rPr>
         <w:t>。</w:t>
       </w:r>
     </w:p>
@@ -2759,23 +2786,22 @@
       </w:pPr>
     </w:p>
     <w:p/>
-    <w:p/>
-    <w:p/>
-    <w:p/>
-    <w:p/>
-    <w:p/>
-    <w:p/>
-    <w:p>
+    <w:p>
+      <w:pPr>
+        <w:rPr>
+          <w:rFonts w:hint="eastAsia"/>
+        </w:rPr>
+      </w:pPr>
       <w:r>
         <w:rPr>
           <w:noProof/>
         </w:rPr>
         <w:lastRenderedPageBreak/>
         <w:drawing>
-          <wp:inline distT="0" distB="0" distL="0" distR="0" wp14:anchorId="194AE54C" wp14:editId="5B00D3C7">
-            <wp:extent cx="5867400" cy="8888095"/>
+          <wp:inline distT="0" distB="0" distL="0" distR="0" wp14:anchorId="713F8D4D" wp14:editId="4CB4F88E">
+            <wp:extent cx="6000750" cy="8856345"/>
             <wp:effectExtent l="0" t="0" r="0" b="0"/>
-            <wp:docPr id="2" name="图片 2" descr="Macintosh HD:Users:peiyulin:Downloads:GoalIntergrate.png"/>
+            <wp:docPr id="1" name="图片 1" descr="Macintosh HD:Users:peiyulin:Downloads:GoalIntergrate.png"/>
             <wp:cNvGraphicFramePr>
               <a:graphicFrameLocks xmlns:a="http://schemas.openxmlformats.org/drawingml/2006/main" noChangeAspect="1"/>
             </wp:cNvGraphicFramePr>
@@ -2783,7 +2809,7 @@
               <a:graphicData uri="http://schemas.openxmlformats.org/drawingml/2006/picture">
                 <pic:pic xmlns:pic="http://schemas.openxmlformats.org/drawingml/2006/picture">
                   <pic:nvPicPr>
-                    <pic:cNvPr id="0" name="Picture 2" descr="Macintosh HD:Users:peiyulin:Downloads:GoalIntergrate.png"/>
+                    <pic:cNvPr id="0" name="Picture 1" descr="Macintosh HD:Users:peiyulin:Downloads:GoalIntergrate.png"/>
                     <pic:cNvPicPr>
                       <a:picLocks noChangeAspect="1" noChangeArrowheads="1"/>
                     </pic:cNvPicPr>
@@ -2804,7 +2830,7 @@
                   <pic:spPr bwMode="auto">
                     <a:xfrm>
                       <a:off x="0" y="0"/>
-                      <a:ext cx="5867465" cy="8888193"/>
+                      <a:ext cx="6000750" cy="8856345"/>
                     </a:xfrm>
                     <a:prstGeom prst="rect">
                       <a:avLst/>
@@ -2829,8 +2855,8 @@
           <w:numId w:val="1"/>
         </w:numPr>
       </w:pPr>
-      <w:bookmarkStart w:id="7" w:name="_Toc400462906"/>
-      <w:bookmarkStart w:id="8" w:name="_Toc337922396"/>
+      <w:bookmarkStart w:id="6" w:name="_Toc400462906"/>
+      <w:bookmarkStart w:id="7" w:name="_Toc337922396"/>
       <w:r>
         <w:rPr>
           <w:rFonts w:hint="eastAsia"/>
@@ -2838,8 +2864,8 @@
         <w:lastRenderedPageBreak/>
         <w:t>目标实现</w:t>
       </w:r>
+      <w:bookmarkEnd w:id="6"/>
       <w:bookmarkEnd w:id="7"/>
-      <w:bookmarkEnd w:id="8"/>
     </w:p>
     <w:p>
       <w:pPr>
@@ -2849,16 +2875,16 @@
           <w:numId w:val="1"/>
         </w:numPr>
       </w:pPr>
-      <w:bookmarkStart w:id="9" w:name="_Toc400462907"/>
-      <w:bookmarkStart w:id="10" w:name="_Toc337922397"/>
+      <w:bookmarkStart w:id="8" w:name="_Toc400462907"/>
+      <w:bookmarkStart w:id="9" w:name="_Toc337922397"/>
       <w:r>
         <w:rPr>
           <w:rFonts w:hint="eastAsia"/>
         </w:rPr>
         <w:t>主体分配</w:t>
       </w:r>
+      <w:bookmarkEnd w:id="8"/>
       <w:bookmarkEnd w:id="9"/>
-      <w:bookmarkEnd w:id="10"/>
     </w:p>
     <w:p>
       <w:pPr>
@@ -2878,7 +2904,23 @@
           <w:sz w:val="28"/>
           <w:szCs w:val="28"/>
         </w:rPr>
-        <w:t>如图所示。</w:t>
+        <w:t>如</w:t>
+      </w:r>
+      <w:r>
+        <w:rPr>
+          <w:rFonts w:ascii="微软雅黑" w:eastAsia="微软雅黑" w:hAnsi="微软雅黑" w:hint="eastAsia"/>
+          <w:sz w:val="28"/>
+          <w:szCs w:val="28"/>
+        </w:rPr>
+        <w:t>下页</w:t>
+      </w:r>
+      <w:r>
+        <w:rPr>
+          <w:rFonts w:ascii="微软雅黑" w:eastAsia="微软雅黑" w:hAnsi="微软雅黑" w:hint="eastAsia"/>
+          <w:sz w:val="28"/>
+          <w:szCs w:val="28"/>
+        </w:rPr>
+        <w:t>图所示。</w:t>
       </w:r>
     </w:p>
     <w:p>
@@ -2888,10 +2930,11 @@
         </w:rPr>
         <w:lastRenderedPageBreak/>
         <w:drawing>
-          <wp:inline distT="0" distB="0" distL="0" distR="0" wp14:anchorId="28ACEE11" wp14:editId="5F520A11">
-            <wp:extent cx="5667375" cy="8851900"/>
+          <wp:inline distT="0" distB="0" distL="0" distR="0" wp14:anchorId="63FC5BC6" wp14:editId="6F303AF5">
+            <wp:extent cx="5934075" cy="8856345"/>
             <wp:effectExtent l="0" t="0" r="0" b="0"/>
-            <wp:docPr id="1" name="图片 1" descr="Macintosh HD:Users:peiyulin:Downloads:主体.png"/>
+            <wp:docPr id="2" name="图片 2" descr="Macintosh HD:Users:peiyulin:Downloads:ä¸»ä½åé+.png"/>
             <wp:cNvGraphicFramePr>
               <a:graphicFrameLocks xmlns:a="http://schemas.openxmlformats.org/drawingml/2006/main" noChangeAspect="1"/>
             </wp:cNvGraphicFramePr>
@@ -2899,7 +2942,8 @@
               <a:graphicData uri="http://schemas.openxmlformats.org/drawingml/2006/picture">
                 <pic:pic xmlns:pic="http://schemas.openxmlformats.org/drawingml/2006/picture">
                   <pic:nvPicPr>
-                    <pic:cNvPr id="0" name="Picture 1" descr="Macintosh HD:Users:peiyulin:Downloads:主体.png"/>
+                    <pic:cNvPr id="0" name="Picture 2" descr="Macintosh HD:Users:peiyulin:Downloads:ä¸»ä½åé+.png"/>
                     <pic:cNvPicPr>
                       <a:picLocks noChangeAspect="1" noChangeArrowheads="1"/>
                     </pic:cNvPicPr>
@@ -2920,7 +2964,7 @@
                   <pic:spPr bwMode="auto">
                     <a:xfrm>
                       <a:off x="0" y="0"/>
-                      <a:ext cx="5667375" cy="8851900"/>
+                      <a:ext cx="5934075" cy="8856345"/>
                     </a:xfrm>
                     <a:prstGeom prst="rect">
                       <a:avLst/>
@@ -2945,8 +2989,8 @@
           <w:numId w:val="1"/>
         </w:numPr>
       </w:pPr>
-      <w:bookmarkStart w:id="11" w:name="_Toc400462908"/>
-      <w:bookmarkStart w:id="12" w:name="_Toc337922398"/>
+      <w:bookmarkStart w:id="10" w:name="_Toc400462908"/>
+      <w:bookmarkStart w:id="11" w:name="_Toc337922398"/>
       <w:r>
         <w:rPr>
           <w:rFonts w:hint="eastAsia"/>
@@ -2954,14 +2998,13 @@
         <w:lastRenderedPageBreak/>
         <w:t>操作实现</w:t>
       </w:r>
+      <w:bookmarkEnd w:id="10"/>
       <w:bookmarkEnd w:id="11"/>
-      <w:bookmarkEnd w:id="12"/>
     </w:p>
     <w:p>
       <w:pPr>
         <w:spacing w:line="400" w:lineRule="exact"/>
         <w:rPr>
-          <w:rFonts w:hint="eastAsia"/>
           <w:sz w:val="28"/>
           <w:szCs w:val="28"/>
         </w:rPr>
@@ -2975,7 +3018,23 @@
           <w:sz w:val="28"/>
           <w:szCs w:val="28"/>
         </w:rPr>
-        <w:t>如图所示</w:t>
+        <w:t>如</w:t>
+      </w:r>
+      <w:r>
+        <w:rPr>
+          <w:rFonts w:ascii="微软雅黑" w:eastAsia="微软雅黑" w:hAnsi="微软雅黑" w:hint="eastAsia"/>
+          <w:sz w:val="28"/>
+          <w:szCs w:val="28"/>
+        </w:rPr>
+        <w:t>下页</w:t>
+      </w:r>
+      <w:r>
+        <w:rPr>
+          <w:rFonts w:ascii="微软雅黑" w:eastAsia="微软雅黑" w:hAnsi="微软雅黑" w:hint="eastAsia"/>
+          <w:sz w:val="28"/>
+          <w:szCs w:val="28"/>
+        </w:rPr>
+        <w:t>图所示</w:t>
       </w:r>
       <w:r>
         <w:rPr>
@@ -2999,333 +3058,17 @@
     <w:p>
       <w:pPr>
         <w:jc w:val="left"/>
-        <w:rPr>
-          <w:rFonts w:hint="eastAsia"/>
-        </w:rPr>
-      </w:pPr>
-    </w:p>
-    <w:p>
-      <w:pPr>
-        <w:jc w:val="left"/>
-        <w:rPr>
-          <w:rFonts w:hint="eastAsia"/>
-        </w:rPr>
-      </w:pPr>
-    </w:p>
-    <w:p>
-      <w:pPr>
-        <w:jc w:val="left"/>
-        <w:rPr>
-          <w:rFonts w:hint="eastAsia"/>
-        </w:rPr>
-      </w:pPr>
-    </w:p>
-    <w:p>
-      <w:pPr>
-        <w:jc w:val="left"/>
-        <w:rPr>
-          <w:rFonts w:hint="eastAsia"/>
-        </w:rPr>
-      </w:pPr>
-    </w:p>
-    <w:p>
-      <w:pPr>
-        <w:jc w:val="left"/>
-        <w:rPr>
-          <w:rFonts w:hint="eastAsia"/>
-        </w:rPr>
-      </w:pPr>
-    </w:p>
-    <w:p>
-      <w:pPr>
-        <w:jc w:val="left"/>
-        <w:rPr>
-          <w:rFonts w:hint="eastAsia"/>
-        </w:rPr>
-      </w:pPr>
-    </w:p>
-    <w:p>
-      <w:pPr>
-        <w:jc w:val="left"/>
-        <w:rPr>
-          <w:rFonts w:hint="eastAsia"/>
-        </w:rPr>
-      </w:pPr>
-    </w:p>
-    <w:p>
-      <w:pPr>
-        <w:jc w:val="left"/>
-        <w:rPr>
-          <w:rFonts w:hint="eastAsia"/>
-        </w:rPr>
-      </w:pPr>
-    </w:p>
-    <w:p>
-      <w:pPr>
-        <w:jc w:val="left"/>
-        <w:rPr>
-          <w:rFonts w:hint="eastAsia"/>
-        </w:rPr>
-      </w:pPr>
-    </w:p>
-    <w:p>
-      <w:pPr>
-        <w:jc w:val="left"/>
-        <w:rPr>
-          <w:rFonts w:hint="eastAsia"/>
-        </w:rPr>
-      </w:pPr>
-    </w:p>
-    <w:p>
-      <w:pPr>
-        <w:jc w:val="left"/>
-        <w:rPr>
-          <w:rFonts w:hint="eastAsia"/>
-        </w:rPr>
-      </w:pPr>
-    </w:p>
-    <w:p>
-      <w:pPr>
-        <w:jc w:val="left"/>
-        <w:rPr>
-          <w:rFonts w:hint="eastAsia"/>
-        </w:rPr>
-      </w:pPr>
-    </w:p>
-    <w:p>
-      <w:pPr>
-        <w:jc w:val="left"/>
-        <w:rPr>
-          <w:rFonts w:hint="eastAsia"/>
-        </w:rPr>
-      </w:pPr>
-    </w:p>
-    <w:p>
-      <w:pPr>
-        <w:jc w:val="left"/>
-        <w:rPr>
-          <w:rFonts w:hint="eastAsia"/>
-        </w:rPr>
-      </w:pPr>
-    </w:p>
-    <w:p>
-      <w:pPr>
-        <w:jc w:val="left"/>
-        <w:rPr>
-          <w:rFonts w:hint="eastAsia"/>
-        </w:rPr>
-      </w:pPr>
-    </w:p>
-    <w:p>
-      <w:pPr>
-        <w:jc w:val="left"/>
-        <w:rPr>
-          <w:rFonts w:hint="eastAsia"/>
-        </w:rPr>
-      </w:pPr>
-    </w:p>
-    <w:p>
-      <w:pPr>
-        <w:jc w:val="left"/>
-        <w:rPr>
-          <w:rFonts w:hint="eastAsia"/>
-        </w:rPr>
-      </w:pPr>
-    </w:p>
-    <w:p>
-      <w:pPr>
-        <w:jc w:val="left"/>
-        <w:rPr>
-          <w:rFonts w:hint="eastAsia"/>
-        </w:rPr>
-      </w:pPr>
-    </w:p>
-    <w:p>
-      <w:pPr>
-        <w:jc w:val="left"/>
-        <w:rPr>
-          <w:rFonts w:hint="eastAsia"/>
-        </w:rPr>
-      </w:pPr>
-    </w:p>
-    <w:p>
-      <w:pPr>
-        <w:jc w:val="left"/>
-        <w:rPr>
-          <w:rFonts w:hint="eastAsia"/>
-        </w:rPr>
-      </w:pPr>
-    </w:p>
-    <w:p>
-      <w:pPr>
-        <w:jc w:val="left"/>
-        <w:rPr>
-          <w:rFonts w:hint="eastAsia"/>
-        </w:rPr>
-      </w:pPr>
-    </w:p>
-    <w:p>
-      <w:pPr>
-        <w:jc w:val="left"/>
-        <w:rPr>
-          <w:rFonts w:hint="eastAsia"/>
-        </w:rPr>
-      </w:pPr>
-    </w:p>
-    <w:p>
-      <w:pPr>
-        <w:jc w:val="left"/>
-        <w:rPr>
-          <w:rFonts w:hint="eastAsia"/>
-        </w:rPr>
-      </w:pPr>
-    </w:p>
-    <w:p>
-      <w:pPr>
-        <w:jc w:val="left"/>
-        <w:rPr>
-          <w:rFonts w:hint="eastAsia"/>
-        </w:rPr>
-      </w:pPr>
-    </w:p>
-    <w:p>
-      <w:pPr>
-        <w:jc w:val="left"/>
-        <w:rPr>
-          <w:rFonts w:hint="eastAsia"/>
-        </w:rPr>
-      </w:pPr>
-    </w:p>
-    <w:p>
-      <w:pPr>
-        <w:jc w:val="left"/>
-        <w:rPr>
-          <w:rFonts w:hint="eastAsia"/>
-        </w:rPr>
-      </w:pPr>
-    </w:p>
-    <w:p>
-      <w:pPr>
-        <w:jc w:val="left"/>
-        <w:rPr>
-          <w:rFonts w:hint="eastAsia"/>
-        </w:rPr>
-      </w:pPr>
-    </w:p>
-    <w:p>
-      <w:pPr>
-        <w:jc w:val="left"/>
-        <w:rPr>
-          <w:rFonts w:hint="eastAsia"/>
-        </w:rPr>
-      </w:pPr>
-    </w:p>
-    <w:p>
-      <w:pPr>
-        <w:jc w:val="left"/>
-        <w:rPr>
-          <w:rFonts w:hint="eastAsia"/>
-        </w:rPr>
-      </w:pPr>
-    </w:p>
-    <w:p>
-      <w:pPr>
-        <w:jc w:val="left"/>
-        <w:rPr>
-          <w:rFonts w:hint="eastAsia"/>
-        </w:rPr>
-      </w:pPr>
-    </w:p>
-    <w:p>
-      <w:pPr>
-        <w:jc w:val="left"/>
-        <w:rPr>
-          <w:rFonts w:hint="eastAsia"/>
-        </w:rPr>
-      </w:pPr>
-    </w:p>
-    <w:p>
-      <w:pPr>
-        <w:jc w:val="left"/>
-        <w:rPr>
-          <w:rFonts w:hint="eastAsia"/>
-        </w:rPr>
-      </w:pPr>
-    </w:p>
-    <w:p>
-      <w:pPr>
-        <w:jc w:val="left"/>
-        <w:rPr>
-          <w:rFonts w:hint="eastAsia"/>
-        </w:rPr>
-      </w:pPr>
-    </w:p>
-    <w:p>
-      <w:pPr>
-        <w:jc w:val="left"/>
-        <w:rPr>
-          <w:rFonts w:hint="eastAsia"/>
-        </w:rPr>
-      </w:pPr>
-    </w:p>
-    <w:p>
-      <w:pPr>
-        <w:jc w:val="left"/>
-        <w:rPr>
-          <w:rFonts w:hint="eastAsia"/>
-        </w:rPr>
-      </w:pPr>
-    </w:p>
-    <w:p>
-      <w:pPr>
-        <w:jc w:val="left"/>
-        <w:rPr>
-          <w:rFonts w:hint="eastAsia"/>
-        </w:rPr>
-      </w:pPr>
-    </w:p>
-    <w:p>
-      <w:pPr>
-        <w:jc w:val="left"/>
-        <w:rPr>
-          <w:rFonts w:hint="eastAsia"/>
-        </w:rPr>
-      </w:pPr>
-    </w:p>
-    <w:p>
-      <w:pPr>
-        <w:jc w:val="left"/>
-        <w:rPr>
-          <w:rFonts w:hint="eastAsia"/>
-        </w:rPr>
-      </w:pPr>
-    </w:p>
-    <w:p>
-      <w:pPr>
-        <w:jc w:val="left"/>
-        <w:rPr>
-          <w:rFonts w:hint="eastAsia"/>
-        </w:rPr>
-      </w:pPr>
-    </w:p>
-    <w:p>
-      <w:pPr>
-        <w:jc w:val="left"/>
-        <w:rPr>
-          <w:rFonts w:hint="eastAsia"/>
-        </w:rPr>
-      </w:pPr>
-      <w:r>
-        <w:rPr>
-          <w:rFonts w:hint="eastAsia"/>
+      </w:pPr>
+      <w:r>
+        <w:rPr>
           <w:noProof/>
         </w:rPr>
         <w:lastRenderedPageBreak/>
         <w:drawing>
-          <wp:inline distT="0" distB="0" distL="0" distR="0" wp14:anchorId="035EE155" wp14:editId="5E74B8E1">
-            <wp:extent cx="5734050" cy="8864600"/>
+          <wp:inline distT="0" distB="0" distL="0" distR="0" wp14:anchorId="0A2C36F3" wp14:editId="5EE37947">
+            <wp:extent cx="5934075" cy="8856345"/>
             <wp:effectExtent l="0" t="0" r="0" b="0"/>
-            <wp:docPr id="4" name="图片 4" descr="Macintosh HD:Users:peiyulin:Downloads:操作.png"/>
+            <wp:docPr id="3" name="图片 3" descr="Macintosh HD:Users:peiyulin:Downloads:æä½å®ç°.png"/>
             <wp:cNvGraphicFramePr>
               <a:graphicFrameLocks xmlns:a="http://schemas.openxmlformats.org/drawingml/2006/main" noChangeAspect="1"/>
             </wp:cNvGraphicFramePr>
@@ -3333,7 +3076,7 @@
               <a:graphicData uri="http://schemas.openxmlformats.org/drawingml/2006/picture">
                 <pic:pic xmlns:pic="http://schemas.openxmlformats.org/drawingml/2006/picture">
                   <pic:nvPicPr>
-                    <pic:cNvPr id="0" name="Picture 3" descr="Macintosh HD:Users:peiyulin:Downloads:操作.png"/>
+                    <pic:cNvPr id="0" name="Picture 3" descr="Macintosh HD:Users:peiyulin:Downloads:æä½å®ç°.png"/>
                     <pic:cNvPicPr>
                       <a:picLocks noChangeAspect="1" noChangeArrowheads="1"/>
                     </pic:cNvPicPr>
@@ -3354,7 +3097,7 @@
                   <pic:spPr bwMode="auto">
                     <a:xfrm>
                       <a:off x="0" y="0"/>
-                      <a:ext cx="5734050" cy="8864600"/>
+                      <a:ext cx="5934075" cy="8856345"/>
                     </a:xfrm>
                     <a:prstGeom prst="rect">
                       <a:avLst/>
@@ -3379,8 +3122,8 @@
           <w:numId w:val="1"/>
         </w:numPr>
       </w:pPr>
-      <w:bookmarkStart w:id="13" w:name="_Toc400462909"/>
-      <w:bookmarkStart w:id="14" w:name="_Toc337922399"/>
+      <w:bookmarkStart w:id="12" w:name="_Toc400462909"/>
+      <w:bookmarkStart w:id="13" w:name="_Toc337922399"/>
       <w:r>
         <w:rPr>
           <w:rFonts w:hint="eastAsia"/>
@@ -3388,8 +3131,8 @@
         <w:lastRenderedPageBreak/>
         <w:t>非功能性需求</w:t>
       </w:r>
+      <w:bookmarkEnd w:id="12"/>
       <w:bookmarkEnd w:id="13"/>
-      <w:bookmarkEnd w:id="14"/>
     </w:p>
     <w:p>
       <w:pPr>
@@ -3398,37 +3141,28 @@
           <w:ilvl w:val="1"/>
           <w:numId w:val="1"/>
         </w:numPr>
+      </w:pPr>
+      <w:bookmarkStart w:id="14" w:name="_Toc400462910"/>
+      <w:bookmarkStart w:id="15" w:name="_Toc337922400"/>
+      <w:r>
         <w:rPr>
           <w:rFonts w:hint="eastAsia"/>
         </w:rPr>
-      </w:pPr>
-      <w:bookmarkStart w:id="15" w:name="_Toc400462910"/>
-      <w:bookmarkStart w:id="16" w:name="_Toc337922400"/>
-      <w:r>
-        <w:rPr>
-          <w:rFonts w:hint="eastAsia"/>
-        </w:rPr>
         <w:t>发现非功能需求目标</w:t>
       </w:r>
+      <w:bookmarkEnd w:id="14"/>
       <w:bookmarkEnd w:id="15"/>
-      <w:bookmarkEnd w:id="16"/>
-    </w:p>
-    <w:p>
-      <w:pPr>
-        <w:rPr>
-          <w:rFonts w:hint="eastAsia"/>
-        </w:rPr>
-      </w:pPr>
-      <w:r>
-        <w:rPr>
-          <w:rFonts w:hint="eastAsia"/>
+    </w:p>
+    <w:p>
+      <w:r>
+        <w:rPr>
           <w:noProof/>
         </w:rPr>
         <w:drawing>
-          <wp:inline distT="0" distB="0" distL="0" distR="0" wp14:anchorId="33AB9936" wp14:editId="304E2FE7">
-            <wp:extent cx="5727700" cy="4178300"/>
-            <wp:effectExtent l="0" t="0" r="0" b="0"/>
-            <wp:docPr id="8" name="图片 8" descr="Macintosh HD:Users:peiyulin:Downloads:nfr1.png"/>
+          <wp:inline distT="0" distB="0" distL="0" distR="0" wp14:anchorId="1E4F61D1" wp14:editId="350FC907">
+            <wp:extent cx="6067425" cy="5478780"/>
+            <wp:effectExtent l="0" t="0" r="3175" b="0"/>
+            <wp:docPr id="13" name="图片 13" descr="Macintosh HD:Users:peiyulin:Downloads:nfr.png"/>
             <wp:cNvGraphicFramePr>
               <a:graphicFrameLocks xmlns:a="http://schemas.openxmlformats.org/drawingml/2006/main" noChangeAspect="1"/>
             </wp:cNvGraphicFramePr>
@@ -3436,7 +3170,7 @@
               <a:graphicData uri="http://schemas.openxmlformats.org/drawingml/2006/picture">
                 <pic:pic xmlns:pic="http://schemas.openxmlformats.org/drawingml/2006/picture">
                   <pic:nvPicPr>
-                    <pic:cNvPr id="0" name="Picture 7" descr="Macintosh HD:Users:peiyulin:Downloads:nfr1.png"/>
+                    <pic:cNvPr id="0" name="Picture 7" descr="Macintosh HD:Users:peiyulin:Downloads:nfr.png"/>
                     <pic:cNvPicPr>
                       <a:picLocks noChangeAspect="1" noChangeArrowheads="1"/>
                     </pic:cNvPicPr>
@@ -3457,7 +3191,7 @@
                   <pic:spPr bwMode="auto">
                     <a:xfrm>
                       <a:off x="0" y="0"/>
-                      <a:ext cx="5727700" cy="4178300"/>
+                      <a:ext cx="6067425" cy="5478780"/>
                     </a:xfrm>
                     <a:prstGeom prst="rect">
                       <a:avLst/>
@@ -3521,12 +3255,9 @@
           <w:ilvl w:val="1"/>
           <w:numId w:val="1"/>
         </w:numPr>
-        <w:rPr>
-          <w:rFonts w:hint="eastAsia"/>
-        </w:rPr>
-      </w:pPr>
-      <w:bookmarkStart w:id="17" w:name="_Toc400462911"/>
-      <w:bookmarkStart w:id="18" w:name="_Toc337922401"/>
+      </w:pPr>
+      <w:bookmarkStart w:id="16" w:name="_Toc400462911"/>
+      <w:bookmarkStart w:id="17" w:name="_Toc337922401"/>
       <w:r>
         <w:rPr>
           <w:rFonts w:hint="eastAsia"/>
@@ -3534,25 +3265,19 @@
         <w:lastRenderedPageBreak/>
         <w:t>非功能需求目标精化</w:t>
       </w:r>
+      <w:bookmarkEnd w:id="16"/>
       <w:bookmarkEnd w:id="17"/>
-      <w:bookmarkEnd w:id="18"/>
-    </w:p>
-    <w:p>
-      <w:pPr>
-        <w:rPr>
-          <w:rFonts w:hint="eastAsia"/>
-        </w:rPr>
-      </w:pPr>
-      <w:r>
-        <w:rPr>
-          <w:rFonts w:hint="eastAsia"/>
+    </w:p>
+    <w:p>
+      <w:r>
+        <w:rPr>
           <w:noProof/>
         </w:rPr>
         <w:drawing>
-          <wp:inline distT="0" distB="0" distL="0" distR="0" wp14:anchorId="0DD56E70" wp14:editId="59CC9523">
-            <wp:extent cx="5727700" cy="3403600"/>
-            <wp:effectExtent l="0" t="0" r="12700" b="0"/>
-            <wp:docPr id="7" name="图片 7" descr="Macintosh HD:Users:peiyulin:Downloads:nfr2.png"/>
+          <wp:inline distT="0" distB="0" distL="0" distR="0" wp14:anchorId="338EFD9B" wp14:editId="44F63355">
+            <wp:extent cx="6134100" cy="6163512"/>
+            <wp:effectExtent l="0" t="0" r="0" b="0"/>
+            <wp:docPr id="15" name="图片 15" descr="Macintosh HD:Users:peiyulin:Downloads:nfr-2.png"/>
             <wp:cNvGraphicFramePr>
               <a:graphicFrameLocks xmlns:a="http://schemas.openxmlformats.org/drawingml/2006/main" noChangeAspect="1"/>
             </wp:cNvGraphicFramePr>
@@ -3560,7 +3285,7 @@
               <a:graphicData uri="http://schemas.openxmlformats.org/drawingml/2006/picture">
                 <pic:pic xmlns:pic="http://schemas.openxmlformats.org/drawingml/2006/picture">
                   <pic:nvPicPr>
-                    <pic:cNvPr id="0" name="Picture 6" descr="Macintosh HD:Users:peiyulin:Downloads:nfr2.png"/>
+                    <pic:cNvPr id="0" name="Picture 9" descr="Macintosh HD:Users:peiyulin:Downloads:nfr-2.png"/>
                     <pic:cNvPicPr>
                       <a:picLocks noChangeAspect="1" noChangeArrowheads="1"/>
                     </pic:cNvPicPr>
@@ -3581,7 +3306,7 @@
                   <pic:spPr bwMode="auto">
                     <a:xfrm>
                       <a:off x="0" y="0"/>
-                      <a:ext cx="5727700" cy="3403600"/>
+                      <a:ext cx="6135046" cy="6164463"/>
                     </a:xfrm>
                     <a:prstGeom prst="rect">
                       <a:avLst/>
@@ -3608,18 +3333,34 @@
         <w:spacing w:line="400" w:lineRule="exact"/>
         <w:jc w:val="center"/>
         <w:rPr>
+          <w:rFonts w:ascii="微软雅黑" w:eastAsia="微软雅黑" w:hAnsi="微软雅黑" w:hint="eastAsia"/>
+          <w:sz w:val="28"/>
+          <w:szCs w:val="28"/>
+        </w:rPr>
+      </w:pPr>
+      <w:r>
+        <w:rPr>
           <w:rFonts w:ascii="微软雅黑" w:eastAsia="微软雅黑" w:hAnsi="微软雅黑"/>
           <w:sz w:val="28"/>
           <w:szCs w:val="28"/>
         </w:rPr>
-      </w:pPr>
+        <w:t>图</w:t>
+      </w:r>
+      <w:r>
+        <w:rPr>
+          <w:rFonts w:ascii="微软雅黑" w:eastAsia="微软雅黑" w:hAnsi="微软雅黑" w:hint="eastAsia"/>
+          <w:sz w:val="28"/>
+          <w:szCs w:val="28"/>
+        </w:rPr>
+        <w:t>5-</w:t>
+      </w:r>
       <w:r>
         <w:rPr>
           <w:rFonts w:ascii="微软雅黑" w:eastAsia="微软雅黑" w:hAnsi="微软雅黑"/>
           <w:sz w:val="28"/>
           <w:szCs w:val="28"/>
         </w:rPr>
-        <w:t>图</w:t>
+        <w:t>2 非功能需求目标模型</w:t>
       </w:r>
       <w:r>
         <w:rPr>
@@ -3627,7 +3368,7 @@
           <w:sz w:val="28"/>
           <w:szCs w:val="28"/>
         </w:rPr>
-        <w:t>5-</w:t>
+        <w:t>-</w:t>
       </w:r>
       <w:r>
         <w:rPr>
@@ -3635,24 +3376,41 @@
           <w:sz w:val="28"/>
           <w:szCs w:val="28"/>
         </w:rPr>
-        <w:t>2 非功能需求目标模型</w:t>
-      </w:r>
-      <w:r>
+        <w:t>精化</w:t>
+      </w:r>
+    </w:p>
+    <w:p>
+      <w:pPr>
+        <w:spacing w:line="400" w:lineRule="exact"/>
+        <w:jc w:val="center"/>
         <w:rPr>
           <w:rFonts w:ascii="微软雅黑" w:eastAsia="微软雅黑" w:hAnsi="微软雅黑" w:hint="eastAsia"/>
           <w:sz w:val="28"/>
           <w:szCs w:val="28"/>
         </w:rPr>
-        <w:t>-</w:t>
-      </w:r>
-      <w:r>
-        <w:rPr>
-          <w:rFonts w:ascii="微软雅黑" w:eastAsia="微软雅黑" w:hAnsi="微软雅黑"/>
-          <w:sz w:val="28"/>
-          <w:szCs w:val="28"/>
-        </w:rPr>
-        <w:t>精化</w:t>
-      </w:r>
+      </w:pPr>
+    </w:p>
+    <w:p>
+      <w:pPr>
+        <w:spacing w:line="400" w:lineRule="exact"/>
+        <w:jc w:val="center"/>
+        <w:rPr>
+          <w:rFonts w:ascii="微软雅黑" w:eastAsia="微软雅黑" w:hAnsi="微软雅黑" w:hint="eastAsia"/>
+          <w:sz w:val="28"/>
+          <w:szCs w:val="28"/>
+        </w:rPr>
+      </w:pPr>
+    </w:p>
+    <w:p>
+      <w:pPr>
+        <w:spacing w:line="400" w:lineRule="exact"/>
+        <w:jc w:val="center"/>
+        <w:rPr>
+          <w:rFonts w:ascii="微软雅黑" w:eastAsia="微软雅黑" w:hAnsi="微软雅黑" w:hint="eastAsia"/>
+          <w:sz w:val="28"/>
+          <w:szCs w:val="28"/>
+        </w:rPr>
+      </w:pPr>
     </w:p>
     <w:p>
       <w:pPr>
@@ -3661,12 +3419,9 @@
           <w:ilvl w:val="1"/>
           <w:numId w:val="1"/>
         </w:numPr>
-        <w:rPr>
-          <w:rFonts w:hint="eastAsia"/>
-        </w:rPr>
-      </w:pPr>
-      <w:bookmarkStart w:id="19" w:name="_Toc400462912"/>
-      <w:bookmarkStart w:id="20" w:name="_Toc337922402"/>
+      </w:pPr>
+      <w:bookmarkStart w:id="18" w:name="_Toc400462912"/>
+      <w:bookmarkStart w:id="19" w:name="_Toc337922402"/>
       <w:r>
         <w:rPr>
           <w:rFonts w:hint="eastAsia"/>
@@ -3674,25 +3429,20 @@
         <w:lastRenderedPageBreak/>
         <w:t>量化验收标准</w:t>
       </w:r>
+      <w:bookmarkEnd w:id="18"/>
       <w:bookmarkEnd w:id="19"/>
-      <w:bookmarkEnd w:id="20"/>
-    </w:p>
-    <w:p>
-      <w:pPr>
-        <w:rPr>
-          <w:rFonts w:hint="eastAsia"/>
-        </w:rPr>
-      </w:pPr>
-      <w:r>
-        <w:rPr>
-          <w:rFonts w:hint="eastAsia"/>
+    </w:p>
+    <w:p/>
+    <w:p>
+      <w:r>
+        <w:rPr>
           <w:noProof/>
         </w:rPr>
         <w:drawing>
-          <wp:inline distT="0" distB="0" distL="0" distR="0" wp14:anchorId="71CA029F" wp14:editId="79DB5661">
-            <wp:extent cx="5727700" cy="4541520"/>
-            <wp:effectExtent l="0" t="0" r="0" b="0"/>
-            <wp:docPr id="6" name="图片 6" descr="Macintosh HD:Users:peiyulin:Downloads:nfr.png"/>
+          <wp:inline distT="0" distB="0" distL="0" distR="0" wp14:anchorId="47780339" wp14:editId="7B991045">
+            <wp:extent cx="5934075" cy="6421808"/>
+            <wp:effectExtent l="0" t="0" r="9525" b="0"/>
+            <wp:docPr id="17" name="图片 17" descr="Macintosh HD:Users:peiyulin:Downloads:非功能总.png"/>
             <wp:cNvGraphicFramePr>
               <a:graphicFrameLocks xmlns:a="http://schemas.openxmlformats.org/drawingml/2006/main" noChangeAspect="1"/>
             </wp:cNvGraphicFramePr>
@@ -3700,7 +3450,7 @@
               <a:graphicData uri="http://schemas.openxmlformats.org/drawingml/2006/picture">
                 <pic:pic xmlns:pic="http://schemas.openxmlformats.org/drawingml/2006/picture">
                   <pic:nvPicPr>
-                    <pic:cNvPr id="0" name="Picture 5" descr="Macintosh HD:Users:peiyulin:Downloads:nfr.png"/>
+                    <pic:cNvPr id="0" name="Picture 11" descr="Macintosh HD:Users:peiyulin:Downloads:非功能总.png"/>
                     <pic:cNvPicPr>
                       <a:picLocks noChangeAspect="1" noChangeArrowheads="1"/>
                     </pic:cNvPicPr>
@@ -3721,7 +3471,7 @@
                   <pic:spPr bwMode="auto">
                     <a:xfrm>
                       <a:off x="0" y="0"/>
-                      <a:ext cx="5727700" cy="4541520"/>
+                      <a:ext cx="5934075" cy="6421808"/>
                     </a:xfrm>
                     <a:prstGeom prst="rect">
                       <a:avLst/>
@@ -3737,6 +3487,8 @@
           </wp:inline>
         </w:drawing>
       </w:r>
+      <w:bookmarkStart w:id="20" w:name="_GoBack"/>
+      <w:bookmarkEnd w:id="20"/>
     </w:p>
     <w:p/>
     <w:p>
@@ -3744,40 +3496,43 @@
         <w:spacing w:line="400" w:lineRule="exact"/>
         <w:jc w:val="center"/>
         <w:rPr>
+          <w:rFonts w:ascii="微软雅黑" w:eastAsia="微软雅黑" w:hAnsi="微软雅黑"/>
+          <w:sz w:val="28"/>
+          <w:szCs w:val="28"/>
+        </w:rPr>
+      </w:pPr>
+      <w:r>
+        <w:rPr>
+          <w:rFonts w:ascii="微软雅黑" w:eastAsia="微软雅黑" w:hAnsi="微软雅黑"/>
+          <w:sz w:val="28"/>
+          <w:szCs w:val="28"/>
+        </w:rPr>
+        <w:t>图</w:t>
+      </w:r>
+      <w:r>
+        <w:rPr>
           <w:rFonts w:ascii="微软雅黑" w:eastAsia="微软雅黑" w:hAnsi="微软雅黑" w:hint="eastAsia"/>
           <w:sz w:val="28"/>
           <w:szCs w:val="28"/>
         </w:rPr>
-      </w:pPr>
+        <w:t>5-</w:t>
+      </w:r>
       <w:r>
         <w:rPr>
           <w:rFonts w:ascii="微软雅黑" w:eastAsia="微软雅黑" w:hAnsi="微软雅黑"/>
           <w:sz w:val="28"/>
           <w:szCs w:val="28"/>
         </w:rPr>
-        <w:t>图</w:t>
-      </w:r>
-      <w:r>
-        <w:rPr>
-          <w:rFonts w:ascii="微软雅黑" w:eastAsia="微软雅黑" w:hAnsi="微软雅黑" w:hint="eastAsia"/>
-          <w:sz w:val="28"/>
-          <w:szCs w:val="28"/>
-        </w:rPr>
-        <w:t>5-</w:t>
-      </w:r>
-      <w:r>
-        <w:rPr>
-          <w:rFonts w:ascii="微软雅黑" w:eastAsia="微软雅黑" w:hAnsi="微软雅黑"/>
-          <w:sz w:val="28"/>
-          <w:szCs w:val="28"/>
-        </w:rPr>
         <w:t>3 验收标准量化模型</w:t>
       </w:r>
     </w:p>
-    <w:p/>
-    <w:p/>
-    <w:p/>
-    <w:p/>
+    <w:p>
+      <w:pPr>
+        <w:rPr>
+          <w:rFonts w:hint="eastAsia"/>
+        </w:rPr>
+      </w:pPr>
+    </w:p>
     <w:p/>
     <w:p/>
     <w:p/>
@@ -3825,6 +3580,7 @@
         <w:docPartUnique/>
       </w:docPartObj>
     </w:sdtPr>
+    <w:sdtEndPr/>
     <w:sdtContent>
       <w:sdt>
         <w:sdtPr>
@@ -3834,6 +3590,7 @@
             <w:docPartUnique/>
           </w:docPartObj>
         </w:sdtPr>
+        <w:sdtEndPr/>
         <w:sdtContent>
           <w:p>
             <w:pPr>
@@ -3877,7 +3634,7 @@
                 <w:bCs/>
                 <w:noProof/>
               </w:rPr>
-              <w:t>3</w:t>
+              <w:t>7</w:t>
             </w:r>
             <w:r>
               <w:rPr>
@@ -5771,737 +5528,6 @@
     </w:rPr>
   </w:style>
 </w:styles>
-</file>
-
-<file path=word/glossary/document.xml><?xml version="1.0" encoding="utf-8"?>
-<w:glossaryDocument xmlns:wpc="http://schemas.microsoft.com/office/word/2010/wordprocessingCanvas" xmlns:mo="http://schemas.microsoft.com/office/mac/office/2008/main" xmlns:mc="http://schemas.openxmlformats.org/markup-compatibility/2006" xmlns:mv="urn:schemas-microsoft-com:mac:vml" xmlns:o="urn:schemas-microsoft-com:office:office" xmlns:r="http://schemas.openxmlformats.org/officeDocument/2006/relationships" xmlns:m="http://schemas.openxmlformats.org/officeDocument/2006/math" xmlns:v="urn:schemas-microsoft-com:vml" xmlns:wp14="http://schemas.microsoft.com/office/word/2010/wordprocessingDrawing" xmlns:wp="http://schemas.openxmlformats.org/drawingml/2006/wordprocessingDrawing" xmlns:w10="urn:schemas-microsoft-com:office:word" xmlns:w="http://schemas.openxmlformats.org/wordprocessingml/2006/main" xmlns:w14="http://schemas.microsoft.com/office/word/2010/wordml" xmlns:wpg="http://schemas.microsoft.com/office/word/2010/wordprocessingGroup" xmlns:wpi="http://schemas.microsoft.com/office/word/2010/wordprocessingInk" xmlns:wne="http://schemas.microsoft.com/office/word/2006/wordml" xmlns:wps="http://schemas.microsoft.com/office/word/2010/wordprocessingShape" mc:Ignorable="w14 wp14"/>
-</file>
-
-<file path=word/glossary/fontTable.xml><?xml version="1.0" encoding="utf-8"?>
-<w:fonts xmlns:mc="http://schemas.openxmlformats.org/markup-compatibility/2006" xmlns:r="http://schemas.openxmlformats.org/officeDocument/2006/relationships" xmlns:w="http://schemas.openxmlformats.org/wordprocessingml/2006/main" xmlns:w14="http://schemas.microsoft.com/office/word/2010/wordml" mc:Ignorable="w14">
-  <w:font w:name="Calibri">
-    <w:panose1 w:val="020F0502020204030204"/>
-    <w:charset w:val="00"/>
-    <w:family w:val="auto"/>
-    <w:pitch w:val="variable"/>
-    <w:sig w:usb0="E10002FF" w:usb1="4000ACFF" w:usb2="00000009" w:usb3="00000000" w:csb0="0000019F" w:csb1="00000000"/>
-  </w:font>
-  <w:font w:name="宋体">
-    <w:panose1 w:val="02010600030101010101"/>
-    <w:charset w:val="50"/>
-    <w:family w:val="auto"/>
-    <w:pitch w:val="variable"/>
-    <w:sig w:usb0="00000003" w:usb1="288F0000" w:usb2="00000016" w:usb3="00000000" w:csb0="00040001" w:csb1="00000000"/>
-  </w:font>
-  <w:font w:name="Times New Roman">
-    <w:panose1 w:val="02020603050405020304"/>
-    <w:charset w:val="00"/>
-    <w:family w:val="auto"/>
-    <w:pitch w:val="variable"/>
-    <w:sig w:usb0="00000003" w:usb1="00000000" w:usb2="00000000" w:usb3="00000000" w:csb0="00000001" w:csb1="00000000"/>
-  </w:font>
-  <w:font w:name="Cambria">
-    <w:panose1 w:val="02040503050406030204"/>
-    <w:charset w:val="00"/>
-    <w:family w:val="auto"/>
-    <w:pitch w:val="variable"/>
-    <w:sig w:usb0="E00002FF" w:usb1="400004FF" w:usb2="00000000" w:usb3="00000000" w:csb0="0000019F" w:csb1="00000000"/>
-  </w:font>
-  <w:font w:name="Arial">
-    <w:panose1 w:val="020B0604020202020204"/>
-    <w:charset w:val="00"/>
-    <w:family w:val="auto"/>
-    <w:pitch w:val="variable"/>
-    <w:sig w:usb0="00000003" w:usb1="00000000" w:usb2="00000000" w:usb3="00000000" w:csb0="00000001" w:csb1="00000000"/>
-  </w:font>
-  <w:font w:name="微软雅黑">
-    <w:panose1 w:val="020B0503020204020204"/>
-    <w:charset w:val="50"/>
-    <w:family w:val="auto"/>
-    <w:pitch w:val="variable"/>
-    <w:sig w:usb0="80000287" w:usb1="280F3C52" w:usb2="00000016" w:usb3="00000000" w:csb0="0004001F" w:csb1="00000000"/>
-  </w:font>
-  <w:font w:name="Heiti SC Light">
-    <w:panose1 w:val="02000000000000000000"/>
-    <w:charset w:val="50"/>
-    <w:family w:val="auto"/>
-    <w:pitch w:val="variable"/>
-    <w:sig w:usb0="8000002F" w:usb1="080E004A" w:usb2="00000010" w:usb3="00000000" w:csb0="003E0000" w:csb1="00000000"/>
-  </w:font>
-</w:fonts>
-</file>
-
-<file path=word/glossary/settings.xml><?xml version="1.0" encoding="utf-8"?>
-<w:settings xmlns:mc="http://schemas.openxmlformats.org/markup-compatibility/2006" xmlns:o="urn:schemas-microsoft-com:office:office" xmlns:r="http://schemas.openxmlformats.org/officeDocument/2006/relationships" xmlns:m="http://schemas.openxmlformats.org/officeDocument/2006/math" xmlns:v="urn:schemas-microsoft-com:vml" xmlns:w10="urn:schemas-microsoft-com:office:word" xmlns:w="http://schemas.openxmlformats.org/wordprocessingml/2006/main" xmlns:w14="http://schemas.microsoft.com/office/word/2010/wordml" xmlns:sl="http://schemas.openxmlformats.org/schemaLibrary/2006/main" mc:Ignorable="w14">
-  <w:view w:val="normal"/>
-  <w:bordersDoNotSurroundHeader/>
-  <w:bordersDoNotSurroundFooter/>
-  <w:defaultTabStop w:val="420"/>
-  <w:drawingGridVerticalSpacing w:val="156"/>
-  <w:displayHorizontalDrawingGridEvery w:val="0"/>
-  <w:displayVerticalDrawingGridEvery w:val="2"/>
-  <w:characterSpacingControl w:val="compressPunctuation"/>
-  <w:compat>
-    <w:spaceForUL/>
-    <w:balanceSingleByteDoubleByteWidth/>
-    <w:doNotLeaveBackslashAlone/>
-    <w:ulTrailSpace/>
-    <w:doNotExpandShiftReturn/>
-    <w:adjustLineHeightInTable/>
-    <w:useFELayout/>
-    <w:compatSetting w:name="compatibilityMode" w:uri="http://schemas.microsoft.com/office/word" w:val="14"/>
-    <w:compatSetting w:name="overrideTableStyleFontSizeAndJustification" w:uri="http://schemas.microsoft.com/office/word" w:val="1"/>
-    <w:compatSetting w:name="enableOpenTypeFeatures" w:uri="http://schemas.microsoft.com/office/word" w:val="1"/>
-    <w:compatSetting w:name="doNotFlipMirrorIndents" w:uri="http://schemas.microsoft.com/office/word" w:val="1"/>
-  </w:compat>
-  <w:rsids>
-    <w:rsidRoot w:val="00EB2B80"/>
-    <w:rsid w:val="000300C1"/>
-    <w:rsid w:val="001634F8"/>
-    <w:rsid w:val="00454D6F"/>
-    <w:rsid w:val="00545510"/>
-    <w:rsid w:val="00616F5C"/>
-    <w:rsid w:val="00737BE2"/>
-    <w:rsid w:val="008C5ED2"/>
-    <w:rsid w:val="009E3361"/>
-    <w:rsid w:val="00C453D8"/>
-    <w:rsid w:val="00EB2B80"/>
-  </w:rsids>
-  <m:mathPr>
-    <m:mathFont m:val="Cambria Math"/>
-    <m:brkBin m:val="before"/>
-    <m:brkBinSub m:val="--"/>
-    <m:smallFrac m:val="0"/>
-    <m:dispDef/>
-    <m:lMargin m:val="0"/>
-    <m:rMargin m:val="0"/>
-    <m:defJc m:val="centerGroup"/>
-    <m:wrapIndent m:val="1440"/>
-    <m:intLim m:val="subSup"/>
-    <m:naryLim m:val="undOvr"/>
-  </m:mathPr>
-  <w:themeFontLang w:val="en-US" w:eastAsia="zh-CN"/>
-  <w:clrSchemeMapping w:bg1="light1" w:t1="dark1" w:bg2="light2" w:t2="dark2" w:accent1="accent1" w:accent2="accent2" w:accent3="accent3" w:accent4="accent4" w:accent5="accent5" w:accent6="accent6" w:hyperlink="hyperlink" w:followedHyperlink="followedHyperlink"/>
-  <w:doNotAutoCompressPictures/>
-  <w:decimalSymbol w:val="."/>
-  <w:listSeparator w:val=","/>
-</w:settings>
-</file>
-
-<file path=word/glossary/styles.xml><?xml version="1.0" encoding="utf-8"?>
-<w:styles xmlns:mc="http://schemas.openxmlformats.org/markup-compatibility/2006" xmlns:r="http://schemas.openxmlformats.org/officeDocument/2006/relationships" xmlns:w="http://schemas.openxmlformats.org/wordprocessingml/2006/main" xmlns:w14="http://schemas.microsoft.com/office/word/2010/wordml" mc:Ignorable="w14">
-  <w:docDefaults>
-    <w:rPrDefault>
-      <w:rPr>
-        <w:rFonts w:asciiTheme="minorHAnsi" w:eastAsiaTheme="minorEastAsia" w:hAnsiTheme="minorHAnsi" w:cstheme="minorBidi"/>
-        <w:kern w:val="2"/>
-        <w:sz w:val="21"/>
-        <w:szCs w:val="22"/>
-        <w:lang w:val="en-US" w:eastAsia="zh-CN" w:bidi="ar-SA"/>
-      </w:rPr>
-    </w:rPrDefault>
-    <w:pPrDefault/>
-  </w:docDefaults>
-  <w:latentStyles w:defLockedState="0" w:defUIPriority="99" w:defSemiHidden="1" w:defUnhideWhenUsed="1" w:defQFormat="0" w:count="276">
-    <w:lsdException w:name="Normal" w:semiHidden="0" w:uiPriority="0" w:unhideWhenUsed="0" w:qFormat="1"/>
-    <w:lsdException w:name="heading 1" w:semiHidden="0" w:uiPriority="9" w:unhideWhenUsed="0" w:qFormat="1"/>
-    <w:lsdException w:name="heading 2" w:uiPriority="9" w:qFormat="1"/>
-    <w:lsdException w:name="heading 3" w:uiPriority="9" w:qFormat="1"/>
-    <w:lsdException w:name="heading 4" w:uiPriority="9" w:qFormat="1"/>
-    <w:lsdException w:name="heading 5" w:uiPriority="9" w:qFormat="1"/>
-    <w:lsdException w:name="heading 6" w:uiPriority="9" w:qFormat="1"/>
-    <w:lsdException w:name="heading 7" w:uiPriority="9" w:qFormat="1"/>
-    <w:lsdException w:name="heading 8" w:uiPriority="9" w:qFormat="1"/>
-    <w:lsdException w:name="heading 9" w:uiPriority="9" w:qFormat="1"/>
-    <w:lsdException w:name="toc 1" w:uiPriority="39"/>
-    <w:lsdException w:name="toc 2" w:uiPriority="39"/>
-    <w:lsdException w:name="toc 3" w:uiPriority="39"/>
-    <w:lsdException w:name="toc 4" w:uiPriority="39"/>
-    <w:lsdException w:name="toc 5" w:uiPriority="39"/>
-    <w:lsdException w:name="toc 6" w:uiPriority="39"/>
-    <w:lsdException w:name="toc 7" w:uiPriority="39"/>
-    <w:lsdException w:name="toc 8" w:uiPriority="39"/>
-    <w:lsdException w:name="toc 9" w:uiPriority="39"/>
-    <w:lsdException w:name="caption" w:uiPriority="35" w:qFormat="1"/>
-    <w:lsdException w:name="Title" w:semiHidden="0" w:uiPriority="10" w:unhideWhenUsed="0" w:qFormat="1"/>
-    <w:lsdException w:name="Default Paragraph Font" w:uiPriority="1"/>
-    <w:lsdException w:name="Subtitle" w:semiHidden="0" w:uiPriority="11" w:unhideWhenUsed="0" w:qFormat="1"/>
-    <w:lsdException w:name="Strong" w:semiHidden="0" w:uiPriority="22" w:unhideWhenUsed="0" w:qFormat="1"/>
-    <w:lsdException w:name="Emphasis" w:semiHidden="0" w:uiPriority="20" w:unhideWhenUsed="0" w:qFormat="1"/>
-    <w:lsdException w:name="Table Grid" w:semiHidden="0" w:uiPriority="39" w:unhideWhenUsed="0"/>
-    <w:lsdException w:name="Note Level 1" w:semiHidden="0" w:unhideWhenUsed="0"/>
-    <w:lsdException w:name="Note Level 2" w:semiHidden="0" w:unhideWhenUsed="0"/>
-    <w:lsdException w:name="Note Level 3" w:semiHidden="0" w:unhideWhenUsed="0"/>
-    <w:lsdException w:name="Note Level 4" w:semiHidden="0" w:unhideWhenUsed="0"/>
-    <w:lsdException w:name="Note Level 5" w:semiHidden="0" w:unhideWhenUsed="0"/>
-    <w:lsdException w:name="Note Level 6" w:semiHidden="0" w:unhideWhenUsed="0"/>
-    <w:lsdException w:name="Note Level 7" w:semiHidden="0" w:unhideWhenUsed="0"/>
-    <w:lsdException w:name="Note Level 8" w:semiHidden="0" w:unhideWhenUsed="0"/>
-    <w:lsdException w:name="Note Level 9" w:semiHidden="0" w:unhideWhenUsed="0"/>
-    <w:lsdException w:name="Placeholder Text" w:unhideWhenUsed="0"/>
-    <w:lsdException w:name="No Spacing" w:semiHidden="0" w:uiPriority="1" w:unhideWhenUsed="0" w:qFormat="1"/>
-    <w:lsdException w:name="Light Shading" w:semiHidden="0" w:uiPriority="60" w:unhideWhenUsed="0"/>
-    <w:lsdException w:name="Light List" w:semiHidden="0" w:uiPriority="61" w:unhideWhenUsed="0"/>
-    <w:lsdException w:name="Light Grid" w:semiHidden="0" w:uiPriority="62" w:unhideWhenUsed="0"/>
-    <w:lsdException w:name="Medium Shading 1" w:semiHidden="0" w:uiPriority="63" w:unhideWhenUsed="0"/>
-    <w:lsdException w:name="Medium Shading 2" w:semiHidden="0" w:uiPriority="64" w:unhideWhenUsed="0"/>
-    <w:lsdException w:name="Medium List 1" w:semiHidden="0" w:uiPriority="65" w:unhideWhenUsed="0"/>
-    <w:lsdException w:name="Medium List 2" w:semiHidden="0" w:uiPriority="66" w:unhideWhenUsed="0"/>
-    <w:lsdException w:name="Medium Grid 1" w:semiHidden="0" w:uiPriority="67" w:unhideWhenUsed="0"/>
-    <w:lsdException w:name="Medium Grid 2" w:semiHidden="0" w:uiPriority="68" w:unhideWhenUsed="0"/>
-    <w:lsdException w:name="Medium Grid 3" w:semiHidden="0" w:uiPriority="69" w:unhideWhenUsed="0"/>
-    <w:lsdException w:name="Dark List" w:semiHidden="0" w:uiPriority="70" w:unhideWhenUsed="0"/>
-    <w:lsdException w:name="Colorful Shading" w:semiHidden="0" w:uiPriority="71" w:unhideWhenUsed="0"/>
-    <w:lsdException w:name="Colorful List" w:semiHidden="0" w:uiPriority="72" w:unhideWhenUsed="0"/>
-    <w:lsdException w:name="Colorful Grid" w:semiHidden="0" w:uiPriority="73" w:unhideWhenUsed="0"/>
-    <w:lsdException w:name="Light Shading Accent 1" w:semiHidden="0" w:uiPriority="60" w:unhideWhenUsed="0"/>
-    <w:lsdException w:name="Light List Accent 1" w:semiHidden="0" w:uiPriority="61" w:unhideWhenUsed="0"/>
-    <w:lsdException w:name="Light Grid Accent 1" w:semiHidden="0" w:uiPriority="62" w:unhideWhenUsed="0"/>
-    <w:lsdException w:name="Medium Shading 1 Accent 1" w:semiHidden="0" w:uiPriority="63" w:unhideWhenUsed="0"/>
-    <w:lsdException w:name="Medium Shading 2 Accent 1" w:semiHidden="0" w:uiPriority="64" w:unhideWhenUsed="0"/>
-    <w:lsdException w:name="Medium List 1 Accent 1" w:semiHidden="0" w:uiPriority="65" w:unhideWhenUsed="0"/>
-    <w:lsdException w:name="Revision" w:unhideWhenUsed="0"/>
-    <w:lsdException w:name="List Paragraph" w:semiHidden="0" w:uiPriority="34" w:unhideWhenUsed="0" w:qFormat="1"/>
-    <w:lsdException w:name="Quote" w:semiHidden="0" w:uiPriority="29" w:unhideWhenUsed="0" w:qFormat="1"/>
-    <w:lsdException w:name="Intense Quote" w:semiHidden="0" w:uiPriority="30" w:unhideWhenUsed="0" w:qFormat="1"/>
-    <w:lsdException w:name="Medium List 2 Accent 1" w:semiHidden="0" w:uiPriority="66" w:unhideWhenUsed="0"/>
-    <w:lsdException w:name="Medium Grid 1 Accent 1" w:semiHidden="0" w:uiPriority="67" w:unhideWhenUsed="0"/>
-    <w:lsdException w:name="Medium Grid 2 Accent 1" w:semiHidden="0" w:uiPriority="68" w:unhideWhenUsed="0"/>
-    <w:lsdException w:name="Medium Grid 3 Accent 1" w:semiHidden="0" w:uiPriority="69" w:unhideWhenUsed="0"/>
-    <w:lsdException w:name="Dark List Accent 1" w:semiHidden="0" w:uiPriority="70" w:unhideWhenUsed="0"/>
-    <w:lsdException w:name="Colorful Shading Accent 1" w:semiHidden="0" w:uiPriority="71" w:unhideWhenUsed="0"/>
-    <w:lsdException w:name="Colorful List Accent 1" w:semiHidden="0" w:uiPriority="72" w:unhideWhenUsed="0"/>
-    <w:lsdException w:name="Colorful Grid Accent 1" w:semiHidden="0" w:uiPriority="73" w:unhideWhenUsed="0"/>
-    <w:lsdException w:name="Light Shading Accent 2" w:semiHidden="0" w:uiPriority="60" w:unhideWhenUsed="0"/>
-    <w:lsdException w:name="Light List Accent 2" w:semiHidden="0" w:uiPriority="61" w:unhideWhenUsed="0"/>
-    <w:lsdException w:name="Light Grid Accent 2" w:semiHidden="0" w:uiPriority="62" w:unhideWhenUsed="0"/>
-    <w:lsdException w:name="Medium Shading 1 Accent 2" w:semiHidden="0" w:uiPriority="63" w:unhideWhenUsed="0"/>
-    <w:lsdException w:name="Medium Shading 2 Accent 2" w:semiHidden="0" w:uiPriority="64" w:unhideWhenUsed="0"/>
-    <w:lsdException w:name="Medium List 1 Accent 2" w:semiHidden="0" w:uiPriority="65" w:unhideWhenUsed="0"/>
-    <w:lsdException w:name="Medium List 2 Accent 2" w:semiHidden="0" w:uiPriority="66" w:unhideWhenUsed="0"/>
-    <w:lsdException w:name="Medium Grid 1 Accent 2" w:semiHidden="0" w:uiPriority="67" w:unhideWhenUsed="0"/>
-    <w:lsdException w:name="Medium Grid 2 Accent 2" w:semiHidden="0" w:uiPriority="68" w:unhideWhenUsed="0"/>
-    <w:lsdException w:name="Medium Grid 3 Accent 2" w:semiHidden="0" w:uiPriority="69" w:unhideWhenUsed="0"/>
-    <w:lsdException w:name="Dark List Accent 2" w:semiHidden="0" w:uiPriority="70" w:unhideWhenUsed="0"/>
-    <w:lsdException w:name="Colorful Shading Accent 2" w:semiHidden="0" w:uiPriority="71" w:unhideWhenUsed="0"/>
-    <w:lsdException w:name="Colorful List Accent 2" w:semiHidden="0" w:uiPriority="72" w:unhideWhenUsed="0"/>
-    <w:lsdException w:name="Colorful Grid Accent 2" w:semiHidden="0" w:uiPriority="73" w:unhideWhenUsed="0"/>
-    <w:lsdException w:name="Light Shading Accent 3" w:semiHidden="0" w:uiPriority="60" w:unhideWhenUsed="0"/>
-    <w:lsdException w:name="Light List Accent 3" w:semiHidden="0" w:uiPriority="61" w:unhideWhenUsed="0"/>
-    <w:lsdException w:name="Light Grid Accent 3" w:semiHidden="0" w:uiPriority="62" w:unhideWhenUsed="0"/>
-    <w:lsdException w:name="Medium Shading 1 Accent 3" w:semiHidden="0" w:uiPriority="63" w:unhideWhenUsed="0"/>
-    <w:lsdException w:name="Medium Shading 2 Accent 3" w:semiHidden="0" w:uiPriority="64" w:unhideWhenUsed="0"/>
-    <w:lsdException w:name="Medium List 1 Accent 3" w:semiHidden="0" w:uiPriority="65" w:unhideWhenUsed="0"/>
-    <w:lsdException w:name="Medium List 2 Accent 3" w:semiHidden="0" w:uiPriority="66" w:unhideWhenUsed="0"/>
-    <w:lsdException w:name="Medium Grid 1 Accent 3" w:semiHidden="0" w:uiPriority="67" w:unhideWhenUsed="0"/>
-    <w:lsdException w:name="Medium Grid 2 Accent 3" w:semiHidden="0" w:uiPriority="68" w:unhideWhenUsed="0"/>
-    <w:lsdException w:name="Medium Grid 3 Accent 3" w:semiHidden="0" w:uiPriority="69" w:unhideWhenUsed="0"/>
-    <w:lsdException w:name="Dark List Accent 3" w:semiHidden="0" w:uiPriority="70" w:unhideWhenUsed="0"/>
-    <w:lsdException w:name="Colorful Shading Accent 3" w:semiHidden="0" w:uiPriority="71" w:unhideWhenUsed="0"/>
-    <w:lsdException w:name="Colorful List Accent 3" w:semiHidden="0" w:uiPriority="72" w:unhideWhenUsed="0"/>
-    <w:lsdException w:name="Colorful Grid Accent 3" w:semiHidden="0" w:uiPriority="73" w:unhideWhenUsed="0"/>
-    <w:lsdException w:name="Light Shading Accent 4" w:semiHidden="0" w:uiPriority="60" w:unhideWhenUsed="0"/>
-    <w:lsdException w:name="Light List Accent 4" w:semiHidden="0" w:uiPriority="61" w:unhideWhenUsed="0"/>
-    <w:lsdException w:name="Light Grid Accent 4" w:semiHidden="0" w:uiPriority="62" w:unhideWhenUsed="0"/>
-    <w:lsdException w:name="Medium Shading 1 Accent 4" w:semiHidden="0" w:uiPriority="63" w:unhideWhenUsed="0"/>
-    <w:lsdException w:name="Medium Shading 2 Accent 4" w:semiHidden="0" w:uiPriority="64" w:unhideWhenUsed="0"/>
-    <w:lsdException w:name="Medium List 1 Accent 4" w:semiHidden="0" w:uiPriority="65" w:unhideWhenUsed="0"/>
-    <w:lsdException w:name="Medium List 2 Accent 4" w:semiHidden="0" w:uiPriority="66" w:unhideWhenUsed="0"/>
-    <w:lsdException w:name="Medium Grid 1 Accent 4" w:semiHidden="0" w:uiPriority="67" w:unhideWhenUsed="0"/>
-    <w:lsdException w:name="Medium Grid 2 Accent 4" w:semiHidden="0" w:uiPriority="68" w:unhideWhenUsed="0"/>
-    <w:lsdException w:name="Medium Grid 3 Accent 4" w:semiHidden="0" w:uiPriority="69" w:unhideWhenUsed="0"/>
-    <w:lsdException w:name="Dark List Accent 4" w:semiHidden="0" w:uiPriority="70" w:unhideWhenUsed="0"/>
-    <w:lsdException w:name="Colorful Shading Accent 4" w:semiHidden="0" w:uiPriority="71" w:unhideWhenUsed="0"/>
-    <w:lsdException w:name="Colorful List Accent 4" w:semiHidden="0" w:uiPriority="72" w:unhideWhenUsed="0"/>
-    <w:lsdException w:name="Colorful Grid Accent 4" w:semiHidden="0" w:uiPriority="73" w:unhideWhenUsed="0"/>
-    <w:lsdException w:name="Light Shading Accent 5" w:semiHidden="0" w:uiPriority="60" w:unhideWhenUsed="0"/>
-    <w:lsdException w:name="Light List Accent 5" w:semiHidden="0" w:uiPriority="61" w:unhideWhenUsed="0"/>
-    <w:lsdException w:name="Light Grid Accent 5" w:semiHidden="0" w:uiPriority="62" w:unhideWhenUsed="0"/>
-    <w:lsdException w:name="Medium Shading 1 Accent 5" w:semiHidden="0" w:uiPriority="63" w:unhideWhenUsed="0"/>
-    <w:lsdException w:name="Medium Shading 2 Accent 5" w:semiHidden="0" w:uiPriority="64" w:unhideWhenUsed="0"/>
-    <w:lsdException w:name="Medium List 1 Accent 5" w:semiHidden="0" w:uiPriority="65" w:unhideWhenUsed="0"/>
-    <w:lsdException w:name="Medium List 2 Accent 5" w:semiHidden="0" w:uiPriority="66" w:unhideWhenUsed="0"/>
-    <w:lsdException w:name="Medium Grid 1 Accent 5" w:semiHidden="0" w:uiPriority="67" w:unhideWhenUsed="0"/>
-    <w:lsdException w:name="Medium Grid 2 Accent 5" w:semiHidden="0" w:uiPriority="68" w:unhideWhenUsed="0"/>
-    <w:lsdException w:name="Medium Grid 3 Accent 5" w:semiHidden="0" w:uiPriority="69" w:unhideWhenUsed="0"/>
-    <w:lsdException w:name="Dark List Accent 5" w:semiHidden="0" w:uiPriority="70" w:unhideWhenUsed="0"/>
-    <w:lsdException w:name="Colorful Shading Accent 5" w:semiHidden="0" w:uiPriority="71" w:unhideWhenUsed="0"/>
-    <w:lsdException w:name="Colorful List Accent 5" w:semiHidden="0" w:uiPriority="72" w:unhideWhenUsed="0"/>
-    <w:lsdException w:name="Colorful Grid Accent 5" w:semiHidden="0" w:uiPriority="73" w:unhideWhenUsed="0"/>
-    <w:lsdException w:name="Light Shading Accent 6" w:semiHidden="0" w:uiPriority="60" w:unhideWhenUsed="0"/>
-    <w:lsdException w:name="Light List Accent 6" w:semiHidden="0" w:uiPriority="61" w:unhideWhenUsed="0"/>
-    <w:lsdException w:name="Light Grid Accent 6" w:semiHidden="0" w:uiPriority="62" w:unhideWhenUsed="0"/>
-    <w:lsdException w:name="Medium Shading 1 Accent 6" w:semiHidden="0" w:uiPriority="63" w:unhideWhenUsed="0"/>
-    <w:lsdException w:name="Medium Shading 2 Accent 6" w:semiHidden="0" w:uiPriority="64" w:unhideWhenUsed="0"/>
-    <w:lsdException w:name="Medium List 1 Accent 6" w:semiHidden="0" w:uiPriority="65" w:unhideWhenUsed="0"/>
-    <w:lsdException w:name="Medium List 2 Accent 6" w:semiHidden="0" w:uiPriority="66" w:unhideWhenUsed="0"/>
-    <w:lsdException w:name="Medium Grid 1 Accent 6" w:semiHidden="0" w:uiPriority="67" w:unhideWhenUsed="0"/>
-    <w:lsdException w:name="Medium Grid 2 Accent 6" w:semiHidden="0" w:uiPriority="68" w:unhideWhenUsed="0"/>
-    <w:lsdException w:name="Medium Grid 3 Accent 6" w:semiHidden="0" w:uiPriority="69" w:unhideWhenUsed="0"/>
-    <w:lsdException w:name="Dark List Accent 6" w:semiHidden="0" w:uiPriority="70" w:unhideWhenUsed="0"/>
-    <w:lsdException w:name="Colorful Shading Accent 6" w:semiHidden="0" w:uiPriority="71" w:unhideWhenUsed="0"/>
-    <w:lsdException w:name="Colorful List Accent 6" w:semiHidden="0" w:uiPriority="72" w:unhideWhenUsed="0"/>
-    <w:lsdException w:name="Colorful Grid Accent 6" w:semiHidden="0" w:uiPriority="73" w:unhideWhenUsed="0"/>
-    <w:lsdException w:name="Subtle Emphasis" w:semiHidden="0" w:uiPriority="19" w:unhideWhenUsed="0" w:qFormat="1"/>
-    <w:lsdException w:name="Intense Emphasis" w:semiHidden="0" w:uiPriority="21" w:unhideWhenUsed="0" w:qFormat="1"/>
-    <w:lsdException w:name="Subtle Reference" w:semiHidden="0" w:uiPriority="31" w:unhideWhenUsed="0" w:qFormat="1"/>
-    <w:lsdException w:name="Intense Reference" w:semiHidden="0" w:uiPriority="32" w:unhideWhenUsed="0" w:qFormat="1"/>
-    <w:lsdException w:name="Book Title" w:semiHidden="0" w:uiPriority="33" w:unhideWhenUsed="0" w:qFormat="1"/>
-    <w:lsdException w:name="Bibliography" w:uiPriority="37"/>
-    <w:lsdException w:name="TOC Heading" w:uiPriority="39" w:qFormat="1"/>
-  </w:latentStyles>
-  <w:style w:type="paragraph" w:default="1" w:styleId="a">
-    <w:name w:val="Normal"/>
-    <w:qFormat/>
-    <w:pPr>
-      <w:widowControl w:val="0"/>
-      <w:jc w:val="both"/>
-    </w:pPr>
-  </w:style>
-  <w:style w:type="character" w:default="1" w:styleId="a0">
-    <w:name w:val="Default Paragraph Font"/>
-    <w:uiPriority w:val="1"/>
-    <w:semiHidden/>
-    <w:unhideWhenUsed/>
-  </w:style>
-  <w:style w:type="table" w:default="1" w:styleId="a1">
-    <w:name w:val="Normal Table"/>
-    <w:uiPriority w:val="99"/>
-    <w:semiHidden/>
-    <w:unhideWhenUsed/>
-    <w:tblPr>
-      <w:tblInd w:w="0" w:type="dxa"/>
-      <w:tblCellMar>
-        <w:top w:w="0" w:type="dxa"/>
-        <w:left w:w="108" w:type="dxa"/>
-        <w:bottom w:w="0" w:type="dxa"/>
-        <w:right w:w="108" w:type="dxa"/>
-      </w:tblCellMar>
-    </w:tblPr>
-  </w:style>
-  <w:style w:type="numbering" w:default="1" w:styleId="a2">
-    <w:name w:val="No List"/>
-    <w:uiPriority w:val="99"/>
-    <w:semiHidden/>
-    <w:unhideWhenUsed/>
-  </w:style>
-  <w:style w:type="paragraph" w:customStyle="1" w:styleId="C58A425C7A174F5DA2BDA26BE1B1B504">
-    <w:name w:val="C58A425C7A174F5DA2BDA26BE1B1B504"/>
-    <w:rsid w:val="00EB2B80"/>
-    <w:pPr>
-      <w:widowControl w:val="0"/>
-      <w:jc w:val="both"/>
-    </w:pPr>
-  </w:style>
-  <w:style w:type="paragraph" w:customStyle="1" w:styleId="340D0DFCD72E4008B09EEC624D67E40E">
-    <w:name w:val="340D0DFCD72E4008B09EEC624D67E40E"/>
-    <w:rsid w:val="00EB2B80"/>
-    <w:pPr>
-      <w:widowControl w:val="0"/>
-      <w:jc w:val="both"/>
-    </w:pPr>
-  </w:style>
-  <w:style w:type="paragraph" w:customStyle="1" w:styleId="13A89B69FCF14FF0AD306DFF5AA1E464">
-    <w:name w:val="13A89B69FCF14FF0AD306DFF5AA1E464"/>
-    <w:rsid w:val="00EB2B80"/>
-    <w:pPr>
-      <w:widowControl w:val="0"/>
-      <w:jc w:val="both"/>
-    </w:pPr>
-  </w:style>
-  <w:style w:type="paragraph" w:customStyle="1" w:styleId="78FF361045A0451F9048A53FCC88AB58">
-    <w:name w:val="78FF361045A0451F9048A53FCC88AB58"/>
-    <w:rsid w:val="00EB2B80"/>
-    <w:pPr>
-      <w:widowControl w:val="0"/>
-      <w:jc w:val="both"/>
-    </w:pPr>
-  </w:style>
-  <w:style w:type="paragraph" w:customStyle="1" w:styleId="18BB6FA070FEBD46B3E247A5D06BCA96">
-    <w:name w:val="18BB6FA070FEBD46B3E247A5D06BCA96"/>
-    <w:rsid w:val="00616F5C"/>
-    <w:pPr>
-      <w:widowControl w:val="0"/>
-      <w:jc w:val="both"/>
-    </w:pPr>
-    <w:rPr>
-      <w:sz w:val="24"/>
-      <w:szCs w:val="24"/>
-    </w:rPr>
-  </w:style>
-  <w:style w:type="paragraph" w:customStyle="1" w:styleId="34DF1224029034469025742D62FB4C2D">
-    <w:name w:val="34DF1224029034469025742D62FB4C2D"/>
-    <w:rsid w:val="00616F5C"/>
-    <w:pPr>
-      <w:widowControl w:val="0"/>
-      <w:jc w:val="both"/>
-    </w:pPr>
-    <w:rPr>
-      <w:sz w:val="24"/>
-      <w:szCs w:val="24"/>
-    </w:rPr>
-  </w:style>
-  <w:style w:type="paragraph" w:customStyle="1" w:styleId="008F60E75738EF4CAB74F488D1957C6B">
-    <w:name w:val="008F60E75738EF4CAB74F488D1957C6B"/>
-    <w:rsid w:val="00616F5C"/>
-    <w:pPr>
-      <w:widowControl w:val="0"/>
-      <w:jc w:val="both"/>
-    </w:pPr>
-    <w:rPr>
-      <w:sz w:val="24"/>
-      <w:szCs w:val="24"/>
-    </w:rPr>
-  </w:style>
-  <w:style w:type="paragraph" w:customStyle="1" w:styleId="93E4F0DE6015864BBE494A03A963C06C">
-    <w:name w:val="93E4F0DE6015864BBE494A03A963C06C"/>
-    <w:rsid w:val="00616F5C"/>
-    <w:pPr>
-      <w:widowControl w:val="0"/>
-      <w:jc w:val="both"/>
-    </w:pPr>
-    <w:rPr>
-      <w:sz w:val="24"/>
-      <w:szCs w:val="24"/>
-    </w:rPr>
-  </w:style>
-  <w:style w:type="paragraph" w:customStyle="1" w:styleId="0FD57BE8EC951345B991CEC3864CFC7C">
-    <w:name w:val="0FD57BE8EC951345B991CEC3864CFC7C"/>
-    <w:rsid w:val="00616F5C"/>
-    <w:pPr>
-      <w:widowControl w:val="0"/>
-      <w:jc w:val="both"/>
-    </w:pPr>
-    <w:rPr>
-      <w:sz w:val="24"/>
-      <w:szCs w:val="24"/>
-    </w:rPr>
-  </w:style>
-  <w:style w:type="paragraph" w:customStyle="1" w:styleId="FD970263631D644EB9B427EDFA8977EE">
-    <w:name w:val="FD970263631D644EB9B427EDFA8977EE"/>
-    <w:rsid w:val="00616F5C"/>
-    <w:pPr>
-      <w:widowControl w:val="0"/>
-      <w:jc w:val="both"/>
-    </w:pPr>
-    <w:rPr>
-      <w:sz w:val="24"/>
-      <w:szCs w:val="24"/>
-    </w:rPr>
-  </w:style>
-</w:styles>
-</file>
-
-<file path=word/glossary/stylesWithEffects.xml><?xml version="1.0" encoding="utf-8"?>
-<w:styles xmlns:wpc="http://schemas.microsoft.com/office/word/2010/wordprocessingCanvas" xmlns:mo="http://schemas.microsoft.com/office/mac/office/2008/main" xmlns:mc="http://schemas.openxmlformats.org/markup-compatibility/2006" xmlns:mv="urn:schemas-microsoft-com:mac:vml" xmlns:o="urn:schemas-microsoft-com:office:office" xmlns:r="http://schemas.openxmlformats.org/officeDocument/2006/relationships" xmlns:m="http://schemas.openxmlformats.org/officeDocument/2006/math" xmlns:v="urn:schemas-microsoft-com:vml" xmlns:wp14="http://schemas.microsoft.com/office/word/2010/wordprocessingDrawing" xmlns:wp="http://schemas.openxmlformats.org/drawingml/2006/wordprocessingDrawing" xmlns:w10="urn:schemas-microsoft-com:office:word" xmlns:w="http://schemas.openxmlformats.org/wordprocessingml/2006/main" xmlns:w14="http://schemas.microsoft.com/office/word/2010/wordml" xmlns:wpg="http://schemas.microsoft.com/office/word/2010/wordprocessingGroup" xmlns:wpi="http://schemas.microsoft.com/office/word/2010/wordprocessingInk" xmlns:wne="http://schemas.microsoft.com/office/word/2006/wordml" xmlns:wps="http://schemas.microsoft.com/office/word/2010/wordprocessingShape" mc:Ignorable="w14 wp14">
-  <w:docDefaults>
-    <w:rPrDefault>
-      <w:rPr>
-        <w:rFonts w:asciiTheme="minorHAnsi" w:eastAsiaTheme="minorEastAsia" w:hAnsiTheme="minorHAnsi" w:cstheme="minorBidi"/>
-        <w:kern w:val="2"/>
-        <w:sz w:val="21"/>
-        <w:szCs w:val="22"/>
-        <w:lang w:val="en-US" w:eastAsia="zh-CN" w:bidi="ar-SA"/>
-      </w:rPr>
-    </w:rPrDefault>
-    <w:pPrDefault/>
-  </w:docDefaults>
-  <w:latentStyles w:defLockedState="0" w:defUIPriority="99" w:defSemiHidden="1" w:defUnhideWhenUsed="1" w:defQFormat="0" w:count="276">
-    <w:lsdException w:name="Normal" w:semiHidden="0" w:uiPriority="0" w:unhideWhenUsed="0" w:qFormat="1"/>
-    <w:lsdException w:name="heading 1" w:semiHidden="0" w:uiPriority="9" w:unhideWhenUsed="0" w:qFormat="1"/>
-    <w:lsdException w:name="heading 2" w:uiPriority="9" w:qFormat="1"/>
-    <w:lsdException w:name="heading 3" w:uiPriority="9" w:qFormat="1"/>
-    <w:lsdException w:name="heading 4" w:uiPriority="9" w:qFormat="1"/>
-    <w:lsdException w:name="heading 5" w:uiPriority="9" w:qFormat="1"/>
-    <w:lsdException w:name="heading 6" w:uiPriority="9" w:qFormat="1"/>
-    <w:lsdException w:name="heading 7" w:uiPriority="9" w:qFormat="1"/>
-    <w:lsdException w:name="heading 8" w:uiPriority="9" w:qFormat="1"/>
-    <w:lsdException w:name="heading 9" w:uiPriority="9" w:qFormat="1"/>
-    <w:lsdException w:name="toc 1" w:uiPriority="39"/>
-    <w:lsdException w:name="toc 2" w:uiPriority="39"/>
-    <w:lsdException w:name="toc 3" w:uiPriority="39"/>
-    <w:lsdException w:name="toc 4" w:uiPriority="39"/>
-    <w:lsdException w:name="toc 5" w:uiPriority="39"/>
-    <w:lsdException w:name="toc 6" w:uiPriority="39"/>
-    <w:lsdException w:name="toc 7" w:uiPriority="39"/>
-    <w:lsdException w:name="toc 8" w:uiPriority="39"/>
-    <w:lsdException w:name="toc 9" w:uiPriority="39"/>
-    <w:lsdException w:name="caption" w:uiPriority="35" w:qFormat="1"/>
-    <w:lsdException w:name="Title" w:semiHidden="0" w:uiPriority="10" w:unhideWhenUsed="0" w:qFormat="1"/>
-    <w:lsdException w:name="Default Paragraph Font" w:uiPriority="1"/>
-    <w:lsdException w:name="Subtitle" w:semiHidden="0" w:uiPriority="11" w:unhideWhenUsed="0" w:qFormat="1"/>
-    <w:lsdException w:name="Strong" w:semiHidden="0" w:uiPriority="22" w:unhideWhenUsed="0" w:qFormat="1"/>
-    <w:lsdException w:name="Emphasis" w:semiHidden="0" w:uiPriority="20" w:unhideWhenUsed="0" w:qFormat="1"/>
-    <w:lsdException w:name="Table Grid" w:semiHidden="0" w:uiPriority="39" w:unhideWhenUsed="0"/>
-    <w:lsdException w:name="Note Level 1" w:semiHidden="0" w:unhideWhenUsed="0"/>
-    <w:lsdException w:name="Note Level 2" w:semiHidden="0" w:unhideWhenUsed="0"/>
-    <w:lsdException w:name="Note Level 3" w:semiHidden="0" w:unhideWhenUsed="0"/>
-    <w:lsdException w:name="Note Level 4" w:semiHidden="0" w:unhideWhenUsed="0"/>
-    <w:lsdException w:name="Note Level 5" w:semiHidden="0" w:unhideWhenUsed="0"/>
-    <w:lsdException w:name="Note Level 6" w:semiHidden="0" w:unhideWhenUsed="0"/>
-    <w:lsdException w:name="Note Level 7" w:semiHidden="0" w:unhideWhenUsed="0"/>
-    <w:lsdException w:name="Note Level 8" w:semiHidden="0" w:unhideWhenUsed="0"/>
-    <w:lsdException w:name="Note Level 9" w:semiHidden="0" w:unhideWhenUsed="0"/>
-    <w:lsdException w:name="Placeholder Text" w:unhideWhenUsed="0"/>
-    <w:lsdException w:name="No Spacing" w:semiHidden="0" w:uiPriority="1" w:unhideWhenUsed="0" w:qFormat="1"/>
-    <w:lsdException w:name="Light Shading" w:semiHidden="0" w:uiPriority="60" w:unhideWhenUsed="0"/>
-    <w:lsdException w:name="Light List" w:semiHidden="0" w:uiPriority="61" w:unhideWhenUsed="0"/>
-    <w:lsdException w:name="Light Grid" w:semiHidden="0" w:uiPriority="62" w:unhideWhenUsed="0"/>
-    <w:lsdException w:name="Medium Shading 1" w:semiHidden="0" w:uiPriority="63" w:unhideWhenUsed="0"/>
-    <w:lsdException w:name="Medium Shading 2" w:semiHidden="0" w:uiPriority="64" w:unhideWhenUsed="0"/>
-    <w:lsdException w:name="Medium List 1" w:semiHidden="0" w:uiPriority="65" w:unhideWhenUsed="0"/>
-    <w:lsdException w:name="Medium List 2" w:semiHidden="0" w:uiPriority="66" w:unhideWhenUsed="0"/>
-    <w:lsdException w:name="Medium Grid 1" w:semiHidden="0" w:uiPriority="67" w:unhideWhenUsed="0"/>
-    <w:lsdException w:name="Medium Grid 2" w:semiHidden="0" w:uiPriority="68" w:unhideWhenUsed="0"/>
-    <w:lsdException w:name="Medium Grid 3" w:semiHidden="0" w:uiPriority="69" w:unhideWhenUsed="0"/>
-    <w:lsdException w:name="Dark List" w:semiHidden="0" w:uiPriority="70" w:unhideWhenUsed="0"/>
-    <w:lsdException w:name="Colorful Shading" w:semiHidden="0" w:uiPriority="71" w:unhideWhenUsed="0"/>
-    <w:lsdException w:name="Colorful List" w:semiHidden="0" w:uiPriority="72" w:unhideWhenUsed="0"/>
-    <w:lsdException w:name="Colorful Grid" w:semiHidden="0" w:uiPriority="73" w:unhideWhenUsed="0"/>
-    <w:lsdException w:name="Light Shading Accent 1" w:semiHidden="0" w:uiPriority="60" w:unhideWhenUsed="0"/>
-    <w:lsdException w:name="Light List Accent 1" w:semiHidden="0" w:uiPriority="61" w:unhideWhenUsed="0"/>
-    <w:lsdException w:name="Light Grid Accent 1" w:semiHidden="0" w:uiPriority="62" w:unhideWhenUsed="0"/>
-    <w:lsdException w:name="Medium Shading 1 Accent 1" w:semiHidden="0" w:uiPriority="63" w:unhideWhenUsed="0"/>
-    <w:lsdException w:name="Medium Shading 2 Accent 1" w:semiHidden="0" w:uiPriority="64" w:unhideWhenUsed="0"/>
-    <w:lsdException w:name="Medium List 1 Accent 1" w:semiHidden="0" w:uiPriority="65" w:unhideWhenUsed="0"/>
-    <w:lsdException w:name="Revision" w:unhideWhenUsed="0"/>
-    <w:lsdException w:name="List Paragraph" w:semiHidden="0" w:uiPriority="34" w:unhideWhenUsed="0" w:qFormat="1"/>
-    <w:lsdException w:name="Quote" w:semiHidden="0" w:uiPriority="29" w:unhideWhenUsed="0" w:qFormat="1"/>
-    <w:lsdException w:name="Intense Quote" w:semiHidden="0" w:uiPriority="30" w:unhideWhenUsed="0" w:qFormat="1"/>
-    <w:lsdException w:name="Medium List 2 Accent 1" w:semiHidden="0" w:uiPriority="66" w:unhideWhenUsed="0"/>
-    <w:lsdException w:name="Medium Grid 1 Accent 1" w:semiHidden="0" w:uiPriority="67" w:unhideWhenUsed="0"/>
-    <w:lsdException w:name="Medium Grid 2 Accent 1" w:semiHidden="0" w:uiPriority="68" w:unhideWhenUsed="0"/>
-    <w:lsdException w:name="Medium Grid 3 Accent 1" w:semiHidden="0" w:uiPriority="69" w:unhideWhenUsed="0"/>
-    <w:lsdException w:name="Dark List Accent 1" w:semiHidden="0" w:uiPriority="70" w:unhideWhenUsed="0"/>
-    <w:lsdException w:name="Colorful Shading Accent 1" w:semiHidden="0" w:uiPriority="71" w:unhideWhenUsed="0"/>
-    <w:lsdException w:name="Colorful List Accent 1" w:semiHidden="0" w:uiPriority="72" w:unhideWhenUsed="0"/>
-    <w:lsdException w:name="Colorful Grid Accent 1" w:semiHidden="0" w:uiPriority="73" w:unhideWhenUsed="0"/>
-    <w:lsdException w:name="Light Shading Accent 2" w:semiHidden="0" w:uiPriority="60" w:unhideWhenUsed="0"/>
-    <w:lsdException w:name="Light List Accent 2" w:semiHidden="0" w:uiPriority="61" w:unhideWhenUsed="0"/>
-    <w:lsdException w:name="Light Grid Accent 2" w:semiHidden="0" w:uiPriority="62" w:unhideWhenUsed="0"/>
-    <w:lsdException w:name="Medium Shading 1 Accent 2" w:semiHidden="0" w:uiPriority="63" w:unhideWhenUsed="0"/>
-    <w:lsdException w:name="Medium Shading 2 Accent 2" w:semiHidden="0" w:uiPriority="64" w:unhideWhenUsed="0"/>
-    <w:lsdException w:name="Medium List 1 Accent 2" w:semiHidden="0" w:uiPriority="65" w:unhideWhenUsed="0"/>
-    <w:lsdException w:name="Medium List 2 Accent 2" w:semiHidden="0" w:uiPriority="66" w:unhideWhenUsed="0"/>
-    <w:lsdException w:name="Medium Grid 1 Accent 2" w:semiHidden="0" w:uiPriority="67" w:unhideWhenUsed="0"/>
-    <w:lsdException w:name="Medium Grid 2 Accent 2" w:semiHidden="0" w:uiPriority="68" w:unhideWhenUsed="0"/>
-    <w:lsdException w:name="Medium Grid 3 Accent 2" w:semiHidden="0" w:uiPriority="69" w:unhideWhenUsed="0"/>
-    <w:lsdException w:name="Dark List Accent 2" w:semiHidden="0" w:uiPriority="70" w:unhideWhenUsed="0"/>
-    <w:lsdException w:name="Colorful Shading Accent 2" w:semiHidden="0" w:uiPriority="71" w:unhideWhenUsed="0"/>
-    <w:lsdException w:name="Colorful List Accent 2" w:semiHidden="0" w:uiPriority="72" w:unhideWhenUsed="0"/>
-    <w:lsdException w:name="Colorful Grid Accent 2" w:semiHidden="0" w:uiPriority="73" w:unhideWhenUsed="0"/>
-    <w:lsdException w:name="Light Shading Accent 3" w:semiHidden="0" w:uiPriority="60" w:unhideWhenUsed="0"/>
-    <w:lsdException w:name="Light List Accent 3" w:semiHidden="0" w:uiPriority="61" w:unhideWhenUsed="0"/>
-    <w:lsdException w:name="Light Grid Accent 3" w:semiHidden="0" w:uiPriority="62" w:unhideWhenUsed="0"/>
-    <w:lsdException w:name="Medium Shading 1 Accent 3" w:semiHidden="0" w:uiPriority="63" w:unhideWhenUsed="0"/>
-    <w:lsdException w:name="Medium Shading 2 Accent 3" w:semiHidden="0" w:uiPriority="64" w:unhideWhenUsed="0"/>
-    <w:lsdException w:name="Medium List 1 Accent 3" w:semiHidden="0" w:uiPriority="65" w:unhideWhenUsed="0"/>
-    <w:lsdException w:name="Medium List 2 Accent 3" w:semiHidden="0" w:uiPriority="66" w:unhideWhenUsed="0"/>
-    <w:lsdException w:name="Medium Grid 1 Accent 3" w:semiHidden="0" w:uiPriority="67" w:unhideWhenUsed="0"/>
-    <w:lsdException w:name="Medium Grid 2 Accent 3" w:semiHidden="0" w:uiPriority="68" w:unhideWhenUsed="0"/>
-    <w:lsdException w:name="Medium Grid 3 Accent 3" w:semiHidden="0" w:uiPriority="69" w:unhideWhenUsed="0"/>
-    <w:lsdException w:name="Dark List Accent 3" w:semiHidden="0" w:uiPriority="70" w:unhideWhenUsed="0"/>
-    <w:lsdException w:name="Colorful Shading Accent 3" w:semiHidden="0" w:uiPriority="71" w:unhideWhenUsed="0"/>
-    <w:lsdException w:name="Colorful List Accent 3" w:semiHidden="0" w:uiPriority="72" w:unhideWhenUsed="0"/>
-    <w:lsdException w:name="Colorful Grid Accent 3" w:semiHidden="0" w:uiPriority="73" w:unhideWhenUsed="0"/>
-    <w:lsdException w:name="Light Shading Accent 4" w:semiHidden="0" w:uiPriority="60" w:unhideWhenUsed="0"/>
-    <w:lsdException w:name="Light List Accent 4" w:semiHidden="0" w:uiPriority="61" w:unhideWhenUsed="0"/>
-    <w:lsdException w:name="Light Grid Accent 4" w:semiHidden="0" w:uiPriority="62" w:unhideWhenUsed="0"/>
-    <w:lsdException w:name="Medium Shading 1 Accent 4" w:semiHidden="0" w:uiPriority="63" w:unhideWhenUsed="0"/>
-    <w:lsdException w:name="Medium Shading 2 Accent 4" w:semiHidden="0" w:uiPriority="64" w:unhideWhenUsed="0"/>
-    <w:lsdException w:name="Medium List 1 Accent 4" w:semiHidden="0" w:uiPriority="65" w:unhideWhenUsed="0"/>
-    <w:lsdException w:name="Medium List 2 Accent 4" w:semiHidden="0" w:uiPriority="66" w:unhideWhenUsed="0"/>
-    <w:lsdException w:name="Medium Grid 1 Accent 4" w:semiHidden="0" w:uiPriority="67" w:unhideWhenUsed="0"/>
-    <w:lsdException w:name="Medium Grid 2 Accent 4" w:semiHidden="0" w:uiPriority="68" w:unhideWhenUsed="0"/>
-    <w:lsdException w:name="Medium Grid 3 Accent 4" w:semiHidden="0" w:uiPriority="69" w:unhideWhenUsed="0"/>
-    <w:lsdException w:name="Dark List Accent 4" w:semiHidden="0" w:uiPriority="70" w:unhideWhenUsed="0"/>
-    <w:lsdException w:name="Colorful Shading Accent 4" w:semiHidden="0" w:uiPriority="71" w:unhideWhenUsed="0"/>
-    <w:lsdException w:name="Colorful List Accent 4" w:semiHidden="0" w:uiPriority="72" w:unhideWhenUsed="0"/>
-    <w:lsdException w:name="Colorful Grid Accent 4" w:semiHidden="0" w:uiPriority="73" w:unhideWhenUsed="0"/>
-    <w:lsdException w:name="Light Shading Accent 5" w:semiHidden="0" w:uiPriority="60" w:unhideWhenUsed="0"/>
-    <w:lsdException w:name="Light List Accent 5" w:semiHidden="0" w:uiPriority="61" w:unhideWhenUsed="0"/>
-    <w:lsdException w:name="Light Grid Accent 5" w:semiHidden="0" w:uiPriority="62" w:unhideWhenUsed="0"/>
-    <w:lsdException w:name="Medium Shading 1 Accent 5" w:semiHidden="0" w:uiPriority="63" w:unhideWhenUsed="0"/>
-    <w:lsdException w:name="Medium Shading 2 Accent 5" w:semiHidden="0" w:uiPriority="64" w:unhideWhenUsed="0"/>
-    <w:lsdException w:name="Medium List 1 Accent 5" w:semiHidden="0" w:uiPriority="65" w:unhideWhenUsed="0"/>
-    <w:lsdException w:name="Medium List 2 Accent 5" w:semiHidden="0" w:uiPriority="66" w:unhideWhenUsed="0"/>
-    <w:lsdException w:name="Medium Grid 1 Accent 5" w:semiHidden="0" w:uiPriority="67" w:unhideWhenUsed="0"/>
-    <w:lsdException w:name="Medium Grid 2 Accent 5" w:semiHidden="0" w:uiPriority="68" w:unhideWhenUsed="0"/>
-    <w:lsdException w:name="Medium Grid 3 Accent 5" w:semiHidden="0" w:uiPriority="69" w:unhideWhenUsed="0"/>
-    <w:lsdException w:name="Dark List Accent 5" w:semiHidden="0" w:uiPriority="70" w:unhideWhenUsed="0"/>
-    <w:lsdException w:name="Colorful Shading Accent 5" w:semiHidden="0" w:uiPriority="71" w:unhideWhenUsed="0"/>
-    <w:lsdException w:name="Colorful List Accent 5" w:semiHidden="0" w:uiPriority="72" w:unhideWhenUsed="0"/>
-    <w:lsdException w:name="Colorful Grid Accent 5" w:semiHidden="0" w:uiPriority="73" w:unhideWhenUsed="0"/>
-    <w:lsdException w:name="Light Shading Accent 6" w:semiHidden="0" w:uiPriority="60" w:unhideWhenUsed="0"/>
-    <w:lsdException w:name="Light List Accent 6" w:semiHidden="0" w:uiPriority="61" w:unhideWhenUsed="0"/>
-    <w:lsdException w:name="Light Grid Accent 6" w:semiHidden="0" w:uiPriority="62" w:unhideWhenUsed="0"/>
-    <w:lsdException w:name="Medium Shading 1 Accent 6" w:semiHidden="0" w:uiPriority="63" w:unhideWhenUsed="0"/>
-    <w:lsdException w:name="Medium Shading 2 Accent 6" w:semiHidden="0" w:uiPriority="64" w:unhideWhenUsed="0"/>
-    <w:lsdException w:name="Medium List 1 Accent 6" w:semiHidden="0" w:uiPriority="65" w:unhideWhenUsed="0"/>
-    <w:lsdException w:name="Medium List 2 Accent 6" w:semiHidden="0" w:uiPriority="66" w:unhideWhenUsed="0"/>
-    <w:lsdException w:name="Medium Grid 1 Accent 6" w:semiHidden="0" w:uiPriority="67" w:unhideWhenUsed="0"/>
-    <w:lsdException w:name="Medium Grid 2 Accent 6" w:semiHidden="0" w:uiPriority="68" w:unhideWhenUsed="0"/>
-    <w:lsdException w:name="Medium Grid 3 Accent 6" w:semiHidden="0" w:uiPriority="69" w:unhideWhenUsed="0"/>
-    <w:lsdException w:name="Dark List Accent 6" w:semiHidden="0" w:uiPriority="70" w:unhideWhenUsed="0"/>
-    <w:lsdException w:name="Colorful Shading Accent 6" w:semiHidden="0" w:uiPriority="71" w:unhideWhenUsed="0"/>
-    <w:lsdException w:name="Colorful List Accent 6" w:semiHidden="0" w:uiPriority="72" w:unhideWhenUsed="0"/>
-    <w:lsdException w:name="Colorful Grid Accent 6" w:semiHidden="0" w:uiPriority="73" w:unhideWhenUsed="0"/>
-    <w:lsdException w:name="Subtle Emphasis" w:semiHidden="0" w:uiPriority="19" w:unhideWhenUsed="0" w:qFormat="1"/>
-    <w:lsdException w:name="Intense Emphasis" w:semiHidden="0" w:uiPriority="21" w:unhideWhenUsed="0" w:qFormat="1"/>
-    <w:lsdException w:name="Subtle Reference" w:semiHidden="0" w:uiPriority="31" w:unhideWhenUsed="0" w:qFormat="1"/>
-    <w:lsdException w:name="Intense Reference" w:semiHidden="0" w:uiPriority="32" w:unhideWhenUsed="0" w:qFormat="1"/>
-    <w:lsdException w:name="Book Title" w:semiHidden="0" w:uiPriority="33" w:unhideWhenUsed="0" w:qFormat="1"/>
-    <w:lsdException w:name="Bibliography" w:uiPriority="37"/>
-    <w:lsdException w:name="TOC Heading" w:uiPriority="39" w:qFormat="1"/>
-  </w:latentStyles>
-  <w:style w:type="paragraph" w:default="1" w:styleId="a">
-    <w:name w:val="Normal"/>
-    <w:qFormat/>
-    <w:pPr>
-      <w:widowControl w:val="0"/>
-      <w:jc w:val="both"/>
-    </w:pPr>
-  </w:style>
-  <w:style w:type="character" w:default="1" w:styleId="a0">
-    <w:name w:val="Default Paragraph Font"/>
-    <w:uiPriority w:val="1"/>
-    <w:semiHidden/>
-    <w:unhideWhenUsed/>
-  </w:style>
-  <w:style w:type="table" w:default="1" w:styleId="a1">
-    <w:name w:val="Normal Table"/>
-    <w:uiPriority w:val="99"/>
-    <w:semiHidden/>
-    <w:unhideWhenUsed/>
-    <w:tblPr>
-      <w:tblInd w:w="0" w:type="dxa"/>
-      <w:tblCellMar>
-        <w:top w:w="0" w:type="dxa"/>
-        <w:left w:w="108" w:type="dxa"/>
-        <w:bottom w:w="0" w:type="dxa"/>
-        <w:right w:w="108" w:type="dxa"/>
-      </w:tblCellMar>
-    </w:tblPr>
-  </w:style>
-  <w:style w:type="numbering" w:default="1" w:styleId="a2">
-    <w:name w:val="No List"/>
-    <w:uiPriority w:val="99"/>
-    <w:semiHidden/>
-    <w:unhideWhenUsed/>
-  </w:style>
-  <w:style w:type="paragraph" w:customStyle="1" w:styleId="C58A425C7A174F5DA2BDA26BE1B1B504">
-    <w:name w:val="C58A425C7A174F5DA2BDA26BE1B1B504"/>
-    <w:rsid w:val="00EB2B80"/>
-    <w:pPr>
-      <w:widowControl w:val="0"/>
-      <w:jc w:val="both"/>
-    </w:pPr>
-  </w:style>
-  <w:style w:type="paragraph" w:customStyle="1" w:styleId="340D0DFCD72E4008B09EEC624D67E40E">
-    <w:name w:val="340D0DFCD72E4008B09EEC624D67E40E"/>
-    <w:rsid w:val="00EB2B80"/>
-    <w:pPr>
-      <w:widowControl w:val="0"/>
-      <w:jc w:val="both"/>
-    </w:pPr>
-  </w:style>
-  <w:style w:type="paragraph" w:customStyle="1" w:styleId="13A89B69FCF14FF0AD306DFF5AA1E464">
-    <w:name w:val="13A89B69FCF14FF0AD306DFF5AA1E464"/>
-    <w:rsid w:val="00EB2B80"/>
-    <w:pPr>
-      <w:widowControl w:val="0"/>
-      <w:jc w:val="both"/>
-    </w:pPr>
-  </w:style>
-  <w:style w:type="paragraph" w:customStyle="1" w:styleId="78FF361045A0451F9048A53FCC88AB58">
-    <w:name w:val="78FF361045A0451F9048A53FCC88AB58"/>
-    <w:rsid w:val="00EB2B80"/>
-    <w:pPr>
-      <w:widowControl w:val="0"/>
-      <w:jc w:val="both"/>
-    </w:pPr>
-  </w:style>
-  <w:style w:type="paragraph" w:customStyle="1" w:styleId="18BB6FA070FEBD46B3E247A5D06BCA96">
-    <w:name w:val="18BB6FA070FEBD46B3E247A5D06BCA96"/>
-    <w:rsid w:val="00616F5C"/>
-    <w:pPr>
-      <w:widowControl w:val="0"/>
-      <w:jc w:val="both"/>
-    </w:pPr>
-    <w:rPr>
-      <w:sz w:val="24"/>
-      <w:szCs w:val="24"/>
-    </w:rPr>
-  </w:style>
-  <w:style w:type="paragraph" w:customStyle="1" w:styleId="34DF1224029034469025742D62FB4C2D">
-    <w:name w:val="34DF1224029034469025742D62FB4C2D"/>
-    <w:rsid w:val="00616F5C"/>
-    <w:pPr>
-      <w:widowControl w:val="0"/>
-      <w:jc w:val="both"/>
-    </w:pPr>
-    <w:rPr>
-      <w:sz w:val="24"/>
-      <w:szCs w:val="24"/>
-    </w:rPr>
-  </w:style>
-  <w:style w:type="paragraph" w:customStyle="1" w:styleId="008F60E75738EF4CAB74F488D1957C6B">
-    <w:name w:val="008F60E75738EF4CAB74F488D1957C6B"/>
-    <w:rsid w:val="00616F5C"/>
-    <w:pPr>
-      <w:widowControl w:val="0"/>
-      <w:jc w:val="both"/>
-    </w:pPr>
-    <w:rPr>
-      <w:sz w:val="24"/>
-      <w:szCs w:val="24"/>
-    </w:rPr>
-  </w:style>
-  <w:style w:type="paragraph" w:customStyle="1" w:styleId="93E4F0DE6015864BBE494A03A963C06C">
-    <w:name w:val="93E4F0DE6015864BBE494A03A963C06C"/>
-    <w:rsid w:val="00616F5C"/>
-    <w:pPr>
-      <w:widowControl w:val="0"/>
-      <w:jc w:val="both"/>
-    </w:pPr>
-    <w:rPr>
-      <w:sz w:val="24"/>
-      <w:szCs w:val="24"/>
-    </w:rPr>
-  </w:style>
-  <w:style w:type="paragraph" w:customStyle="1" w:styleId="0FD57BE8EC951345B991CEC3864CFC7C">
-    <w:name w:val="0FD57BE8EC951345B991CEC3864CFC7C"/>
-    <w:rsid w:val="00616F5C"/>
-    <w:pPr>
-      <w:widowControl w:val="0"/>
-      <w:jc w:val="both"/>
-    </w:pPr>
-    <w:rPr>
-      <w:sz w:val="24"/>
-      <w:szCs w:val="24"/>
-    </w:rPr>
-  </w:style>
-  <w:style w:type="paragraph" w:customStyle="1" w:styleId="FD970263631D644EB9B427EDFA8977EE">
-    <w:name w:val="FD970263631D644EB9B427EDFA8977EE"/>
-    <w:rsid w:val="00616F5C"/>
-    <w:pPr>
-      <w:widowControl w:val="0"/>
-      <w:jc w:val="both"/>
-    </w:pPr>
-    <w:rPr>
-      <w:sz w:val="24"/>
-      <w:szCs w:val="24"/>
-    </w:rPr>
-  </w:style>
-</w:styles>
-</file>
-
-<file path=word/glossary/webSettings.xml><?xml version="1.0" encoding="utf-8"?>
-<w:webSettings xmlns:mc="http://schemas.openxmlformats.org/markup-compatibility/2006" xmlns:r="http://schemas.openxmlformats.org/officeDocument/2006/relationships" xmlns:w="http://schemas.openxmlformats.org/wordprocessingml/2006/main" xmlns:w14="http://schemas.microsoft.com/office/word/2010/wordml" mc:Ignorable="w14">
-  <w:optimizeForBrowser/>
-  <w:allowPNG/>
-  <w:doNotSaveAsSingleFile/>
-</w:webSettings>
 </file>
 
 <file path=word/theme/theme1.xml><?xml version="1.0" encoding="utf-8"?>
@@ -6813,7 +5839,7 @@
 </file>
 
 <file path=customXml/itemProps2.xml><?xml version="1.0" encoding="utf-8"?>
-<ds:datastoreItem xmlns:ds="http://schemas.openxmlformats.org/officeDocument/2006/customXml" ds:itemID="{DE84D503-FEFE-3042-ACB4-1245840BE5E3}">
+<ds:datastoreItem xmlns:ds="http://schemas.openxmlformats.org/officeDocument/2006/customXml" ds:itemID="{B62036B3-7139-C447-934C-0EB65E301DD1}">
   <ds:schemaRefs>
     <ds:schemaRef ds:uri="http://schemas.openxmlformats.org/officeDocument/2006/bibliography"/>
   </ds:schemaRefs>
